--- a/docs/기능명세.docx
+++ b/docs/기능명세.docx
@@ -38,8 +38,6 @@
           <w:szCs w:val="28"/>
         </w:rPr>
       </w:pPr>
-      <w:bookmarkStart w:id="0" w:name="_GoBack"/>
-      <w:bookmarkEnd w:id="0"/>
     </w:p>
     <w:tbl>
       <w:tblPr>
@@ -86,7 +84,13 @@
               <w:rPr>
                 <w:rFonts w:hint="eastAsia"/>
               </w:rPr>
-              <w:t>세부 기능</w:t>
+              <w:t xml:space="preserve">세부 </w:t>
+            </w:r>
+            <w:r>
+              <w:rPr>
+                <w:rFonts w:hint="eastAsia"/>
+              </w:rPr>
+              <w:t>기능</w:t>
             </w:r>
           </w:p>
         </w:tc>
@@ -116,6 +120,60 @@
           <w:tcPr>
             <w:cnfStyle w:val="001000000000" w:firstRow="0" w:lastRow="0" w:firstColumn="1" w:lastColumn="0" w:oddVBand="0" w:evenVBand="0" w:oddHBand="0" w:evenHBand="0" w:firstRowFirstColumn="0" w:firstRowLastColumn="0" w:lastRowFirstColumn="0" w:lastRowLastColumn="0"/>
             <w:tcW w:w="2122" w:type="dxa"/>
+          </w:tcPr>
+          <w:p>
+            <w:pPr>
+              <w:jc w:val="center"/>
+            </w:pPr>
+            <w:r>
+              <w:rPr>
+                <w:rFonts w:hint="eastAsia"/>
+              </w:rPr>
+              <w:t>시작 화면</w:t>
+            </w:r>
+          </w:p>
+        </w:tc>
+        <w:tc>
+          <w:tcPr>
+            <w:tcW w:w="2126" w:type="dxa"/>
+          </w:tcPr>
+          <w:p>
+            <w:pPr>
+              <w:cnfStyle w:val="000000000000" w:firstRow="0" w:lastRow="0" w:firstColumn="0" w:lastColumn="0" w:oddVBand="0" w:evenVBand="0" w:oddHBand="0" w:evenHBand="0" w:firstRowFirstColumn="0" w:firstRowLastColumn="0" w:lastRowFirstColumn="0" w:lastRowLastColumn="0"/>
+            </w:pPr>
+            <w:r>
+              <w:rPr>
+                <w:rFonts w:hint="eastAsia"/>
+              </w:rPr>
+              <w:t>스플래시 스크린</w:t>
+            </w:r>
+          </w:p>
+        </w:tc>
+        <w:tc>
+          <w:tcPr>
+            <w:tcW w:w="4768" w:type="dxa"/>
+          </w:tcPr>
+          <w:p>
+            <w:pPr>
+              <w:cnfStyle w:val="000000000000" w:firstRow="0" w:lastRow="0" w:firstColumn="0" w:lastColumn="0" w:oddVBand="0" w:evenVBand="0" w:oddHBand="0" w:evenHBand="0" w:firstRowFirstColumn="0" w:firstRowLastColumn="0" w:lastRowFirstColumn="0" w:lastRowLastColumn="0"/>
+            </w:pPr>
+            <w:r>
+              <w:rPr>
+                <w:rFonts w:hint="eastAsia"/>
+              </w:rPr>
+              <w:t>로고 이미지를 보여준다.</w:t>
+            </w:r>
+          </w:p>
+        </w:tc>
+      </w:tr>
+      <w:tr>
+        <w:trPr>
+          <w:trHeight w:val="70"/>
+        </w:trPr>
+        <w:tc>
+          <w:tcPr>
+            <w:cnfStyle w:val="001000000000" w:firstRow="0" w:lastRow="0" w:firstColumn="1" w:lastColumn="0" w:oddVBand="0" w:evenVBand="0" w:oddHBand="0" w:evenHBand="0" w:firstRowFirstColumn="0" w:firstRowLastColumn="0" w:lastRowFirstColumn="0" w:lastRowLastColumn="0"/>
+            <w:tcW w:w="2122" w:type="dxa"/>
             <w:vMerge w:val="restart"/>
           </w:tcPr>
           <w:p>
@@ -126,7 +184,7 @@
               <w:rPr>
                 <w:rFonts w:hint="eastAsia"/>
               </w:rPr>
-              <w:t>연결 설정</w:t>
+              <w:t>지도 화면</w:t>
             </w:r>
           </w:p>
         </w:tc>
@@ -136,22 +194,14 @@
           </w:tcPr>
           <w:p>
             <w:pPr>
-              <w:cnfStyle w:val="000000000000" w:firstRow="0" w:lastRow="0" w:firstColumn="0" w:lastColumn="0" w:oddVBand="0" w:evenVBand="0" w:oddHBand="0" w:evenHBand="0" w:firstRowFirstColumn="0" w:firstRowLastColumn="0" w:lastRowFirstColumn="0" w:lastRowLastColumn="0"/>
-            </w:pPr>
-            <w:r>
-              <w:rPr>
-                <w:rFonts w:hint="eastAsia"/>
-              </w:rPr>
-              <w:t>IP Address</w:t>
-            </w:r>
-            <w:r>
-              <w:t xml:space="preserve"> </w:t>
-            </w:r>
-            <w:r>
-              <w:rPr>
-                <w:rFonts w:hint="eastAsia"/>
-              </w:rPr>
-              <w:t>설정</w:t>
+              <w:jc w:val="left"/>
+              <w:cnfStyle w:val="000000000000" w:firstRow="0" w:lastRow="0" w:firstColumn="0" w:lastColumn="0" w:oddVBand="0" w:evenVBand="0" w:oddHBand="0" w:evenHBand="0" w:firstRowFirstColumn="0" w:firstRowLastColumn="0" w:lastRowFirstColumn="0" w:lastRowLastColumn="0"/>
+            </w:pPr>
+            <w:r>
+              <w:rPr>
+                <w:rFonts w:hint="eastAsia"/>
+              </w:rPr>
+              <w:t>내 위치 버튼</w:t>
             </w:r>
           </w:p>
         </w:tc>
@@ -162,21 +212,15 @@
           <w:p>
             <w:pPr>
               <w:cnfStyle w:val="000000000000" w:firstRow="0" w:lastRow="0" w:firstColumn="0" w:lastColumn="0" w:oddVBand="0" w:evenVBand="0" w:oddHBand="0" w:evenHBand="0" w:firstRowFirstColumn="0" w:firstRowLastColumn="0" w:lastRowFirstColumn="0" w:lastRowLastColumn="0"/>
-            </w:pPr>
-            <w:r>
-              <w:rPr>
-                <w:rFonts w:hint="eastAsia"/>
-              </w:rPr>
-              <w:t xml:space="preserve">바인딩할 </w:t>
-            </w:r>
-            <w:r>
-              <w:t>IP Address</w:t>
-            </w:r>
-            <w:r>
-              <w:rPr>
-                <w:rFonts w:hint="eastAsia"/>
-              </w:rPr>
-              <w:t>를 선택한다.</w:t>
+              <w:rPr>
+                <w:rFonts w:hint="eastAsia"/>
+              </w:rPr>
+            </w:pPr>
+            <w:r>
+              <w:rPr>
+                <w:rFonts w:hint="eastAsia"/>
+              </w:rPr>
+              <w:t>지도 상에 내 위치를 파란 원형 아이콘으로 표시한다.</w:t>
             </w:r>
           </w:p>
         </w:tc>
@@ -205,7 +249,7 @@
               <w:rPr>
                 <w:rFonts w:hint="eastAsia"/>
               </w:rPr>
-              <w:t>Port 설정</w:t>
+              <w:t>도착지 설정 버튼</w:t>
             </w:r>
           </w:p>
         </w:tc>
@@ -221,61 +265,7 @@
               <w:rPr>
                 <w:rFonts w:hint="eastAsia"/>
               </w:rPr>
-              <w:t xml:space="preserve">바인딩할 </w:t>
-            </w:r>
-            <w:r>
-              <w:t xml:space="preserve">Port </w:t>
-            </w:r>
-            <w:r>
-              <w:rPr>
-                <w:rFonts w:hint="eastAsia"/>
-              </w:rPr>
-              <w:t>번호를 설정한다.</w:t>
-            </w:r>
-          </w:p>
-        </w:tc>
-      </w:tr>
-      <w:tr>
-        <w:trPr>
-          <w:trHeight w:val="173"/>
-        </w:trPr>
-        <w:tc>
-          <w:tcPr>
-            <w:cnfStyle w:val="001000000000" w:firstRow="0" w:lastRow="0" w:firstColumn="1" w:lastColumn="0" w:oddVBand="0" w:evenVBand="0" w:oddHBand="0" w:evenHBand="0" w:firstRowFirstColumn="0" w:firstRowLastColumn="0" w:lastRowFirstColumn="0" w:lastRowLastColumn="0"/>
-            <w:tcW w:w="2122" w:type="dxa"/>
-            <w:vMerge/>
-          </w:tcPr>
-          <w:p/>
-        </w:tc>
-        <w:tc>
-          <w:tcPr>
-            <w:tcW w:w="2126" w:type="dxa"/>
-          </w:tcPr>
-          <w:p>
-            <w:pPr>
-              <w:cnfStyle w:val="000000000000" w:firstRow="0" w:lastRow="0" w:firstColumn="0" w:lastColumn="0" w:oddVBand="0" w:evenVBand="0" w:oddHBand="0" w:evenHBand="0" w:firstRowFirstColumn="0" w:firstRowLastColumn="0" w:lastRowFirstColumn="0" w:lastRowLastColumn="0"/>
-            </w:pPr>
-            <w:r>
-              <w:rPr>
-                <w:rFonts w:hint="eastAsia"/>
-              </w:rPr>
-              <w:t>서버 시작</w:t>
-            </w:r>
-          </w:p>
-        </w:tc>
-        <w:tc>
-          <w:tcPr>
-            <w:tcW w:w="4768" w:type="dxa"/>
-          </w:tcPr>
-          <w:p>
-            <w:pPr>
-              <w:cnfStyle w:val="000000000000" w:firstRow="0" w:lastRow="0" w:firstColumn="0" w:lastColumn="0" w:oddVBand="0" w:evenVBand="0" w:oddHBand="0" w:evenHBand="0" w:firstRowFirstColumn="0" w:firstRowLastColumn="0" w:lastRowFirstColumn="0" w:lastRowLastColumn="0"/>
-            </w:pPr>
-            <w:r>
-              <w:rPr>
-                <w:rFonts w:hint="eastAsia"/>
-              </w:rPr>
-              <w:t>소켓을 listen 상태로 전환한다.</w:t>
+              <w:t>버튼에서 터치 드래그를 시작하여 원하는 지점에서 터치를 완료하여 도착지를 설정한다.</w:t>
             </w:r>
           </w:p>
         </w:tc>
@@ -304,7 +294,7 @@
               <w:rPr>
                 <w:rFonts w:hint="eastAsia"/>
               </w:rPr>
-              <w:t>서버 종료</w:t>
+              <w:t>길 안내 버튼</w:t>
             </w:r>
           </w:p>
         </w:tc>
@@ -320,19 +310,1336 @@
               <w:rPr>
                 <w:rFonts w:hint="eastAsia"/>
               </w:rPr>
-              <w:t>소켓의 연결을 종료한다.</w:t>
+              <w:t>터치 시 현재 내 위치로부터 도착지까지의 경로를 지도 상에 그린다.</w:t>
+            </w:r>
+          </w:p>
+        </w:tc>
+      </w:tr>
+      <w:tr>
+        <w:trPr>
+          <w:trHeight w:val="172"/>
+        </w:trPr>
+        <w:tc>
+          <w:tcPr>
+            <w:cnfStyle w:val="001000000000" w:firstRow="0" w:lastRow="0" w:firstColumn="1" w:lastColumn="0" w:oddVBand="0" w:evenVBand="0" w:oddHBand="0" w:evenHBand="0" w:firstRowFirstColumn="0" w:firstRowLastColumn="0" w:lastRowFirstColumn="0" w:lastRowLastColumn="0"/>
+            <w:tcW w:w="2122" w:type="dxa"/>
+            <w:vMerge/>
+          </w:tcPr>
+          <w:p/>
+        </w:tc>
+        <w:tc>
+          <w:tcPr>
+            <w:tcW w:w="2126" w:type="dxa"/>
+          </w:tcPr>
+          <w:p>
+            <w:pPr>
+              <w:cnfStyle w:val="000000000000" w:firstRow="0" w:lastRow="0" w:firstColumn="0" w:lastColumn="0" w:oddVBand="0" w:evenVBand="0" w:oddHBand="0" w:evenHBand="0" w:firstRowFirstColumn="0" w:firstRowLastColumn="0" w:lastRowFirstColumn="0" w:lastRowLastColumn="0"/>
+              <w:rPr>
+                <w:rFonts w:hint="eastAsia"/>
+              </w:rPr>
+            </w:pPr>
+            <w:r>
+              <w:rPr>
+                <w:rFonts w:hint="eastAsia"/>
+              </w:rPr>
+              <w:t>AR모드</w:t>
+            </w:r>
+            <w:r>
+              <w:t xml:space="preserve"> </w:t>
+            </w:r>
+            <w:r>
+              <w:rPr>
+                <w:rFonts w:hint="eastAsia"/>
+              </w:rPr>
+              <w:t>토글 스위치</w:t>
+            </w:r>
+          </w:p>
+        </w:tc>
+        <w:tc>
+          <w:tcPr>
+            <w:tcW w:w="4768" w:type="dxa"/>
+          </w:tcPr>
+          <w:p>
+            <w:pPr>
+              <w:cnfStyle w:val="000000000000" w:firstRow="0" w:lastRow="0" w:firstColumn="0" w:lastColumn="0" w:oddVBand="0" w:evenVBand="0" w:oddHBand="0" w:evenHBand="0" w:firstRowFirstColumn="0" w:firstRowLastColumn="0" w:lastRowFirstColumn="0" w:lastRowLastColumn="0"/>
+              <w:rPr>
+                <w:rFonts w:hint="eastAsia"/>
+              </w:rPr>
+            </w:pPr>
+            <w:r>
+              <w:rPr>
+                <w:rFonts w:hint="eastAsia"/>
+              </w:rPr>
+              <w:t>ON/OFF</w:t>
+            </w:r>
+            <w:r>
+              <w:t xml:space="preserve"> </w:t>
+            </w:r>
+            <w:r>
+              <w:rPr>
+                <w:rFonts w:hint="eastAsia"/>
+              </w:rPr>
+              <w:t>방식으로 증강현실 길 안내 기능 사용 여부를 설정한다.</w:t>
+            </w:r>
+          </w:p>
+        </w:tc>
+      </w:tr>
+      <w:tr>
+        <w:trPr>
+          <w:trHeight w:val="172"/>
+        </w:trPr>
+        <w:tc>
+          <w:tcPr>
+            <w:cnfStyle w:val="001000000000" w:firstRow="0" w:lastRow="0" w:firstColumn="1" w:lastColumn="0" w:oddVBand="0" w:evenVBand="0" w:oddHBand="0" w:evenHBand="0" w:firstRowFirstColumn="0" w:firstRowLastColumn="0" w:lastRowFirstColumn="0" w:lastRowLastColumn="0"/>
+            <w:tcW w:w="2122" w:type="dxa"/>
+            <w:vMerge/>
+          </w:tcPr>
+          <w:p/>
+        </w:tc>
+        <w:tc>
+          <w:tcPr>
+            <w:tcW w:w="2126" w:type="dxa"/>
+          </w:tcPr>
+          <w:p>
+            <w:pPr>
+              <w:cnfStyle w:val="000000000000" w:firstRow="0" w:lastRow="0" w:firstColumn="0" w:lastColumn="0" w:oddVBand="0" w:evenVBand="0" w:oddHBand="0" w:evenHBand="0" w:firstRowFirstColumn="0" w:firstRowLastColumn="0" w:lastRowFirstColumn="0" w:lastRowLastColumn="0"/>
+              <w:rPr>
+                <w:rFonts w:hint="eastAsia"/>
+              </w:rPr>
+            </w:pPr>
+            <w:r>
+              <w:rPr>
+                <w:rFonts w:hint="eastAsia"/>
+              </w:rPr>
+              <w:t>실시간 길 안내 기능(2</w:t>
+            </w:r>
+            <w:r>
+              <w:t>D)</w:t>
+            </w:r>
+          </w:p>
+        </w:tc>
+        <w:tc>
+          <w:tcPr>
+            <w:tcW w:w="4768" w:type="dxa"/>
+          </w:tcPr>
+          <w:p>
+            <w:pPr>
+              <w:cnfStyle w:val="000000000000" w:firstRow="0" w:lastRow="0" w:firstColumn="0" w:lastColumn="0" w:oddVBand="0" w:evenVBand="0" w:oddHBand="0" w:evenHBand="0" w:firstRowFirstColumn="0" w:firstRowLastColumn="0" w:lastRowFirstColumn="0" w:lastRowLastColumn="0"/>
+              <w:rPr>
+                <w:rFonts w:hint="eastAsia"/>
+              </w:rPr>
+            </w:pPr>
+            <w:r>
+              <w:rPr>
+                <w:rFonts w:hint="eastAsia"/>
+              </w:rPr>
+              <w:t>현재 내 위치로부터 도착지까지 도달하기 위한 이동 방향을 지도의 우측 상단에 표시한다.</w:t>
+            </w:r>
+          </w:p>
+        </w:tc>
+      </w:tr>
+      <w:tr>
+        <w:trPr>
+          <w:trHeight w:val="172"/>
+        </w:trPr>
+        <w:tc>
+          <w:tcPr>
+            <w:cnfStyle w:val="001000000000" w:firstRow="0" w:lastRow="0" w:firstColumn="1" w:lastColumn="0" w:oddVBand="0" w:evenVBand="0" w:oddHBand="0" w:evenHBand="0" w:firstRowFirstColumn="0" w:firstRowLastColumn="0" w:lastRowFirstColumn="0" w:lastRowLastColumn="0"/>
+            <w:tcW w:w="2122" w:type="dxa"/>
+            <w:vMerge/>
+          </w:tcPr>
+          <w:p/>
+        </w:tc>
+        <w:tc>
+          <w:tcPr>
+            <w:tcW w:w="2126" w:type="dxa"/>
+          </w:tcPr>
+          <w:p>
+            <w:pPr>
+              <w:cnfStyle w:val="000000000000" w:firstRow="0" w:lastRow="0" w:firstColumn="0" w:lastColumn="0" w:oddVBand="0" w:evenVBand="0" w:oddHBand="0" w:evenHBand="0" w:firstRowFirstColumn="0" w:firstRowLastColumn="0" w:lastRowFirstColumn="0" w:lastRowLastColumn="0"/>
+              <w:rPr>
+                <w:rFonts w:hint="eastAsia"/>
+              </w:rPr>
+            </w:pPr>
+            <w:r>
+              <w:rPr>
+                <w:rFonts w:hint="eastAsia"/>
+              </w:rPr>
+              <w:t>증강현실 실시간 길 안내 기능(</w:t>
+            </w:r>
+            <w:r>
+              <w:t>3D)</w:t>
+            </w:r>
+          </w:p>
+        </w:tc>
+        <w:tc>
+          <w:tcPr>
+            <w:tcW w:w="4768" w:type="dxa"/>
+          </w:tcPr>
+          <w:p>
+            <w:pPr>
+              <w:cnfStyle w:val="000000000000" w:firstRow="0" w:lastRow="0" w:firstColumn="0" w:lastColumn="0" w:oddVBand="0" w:evenVBand="0" w:oddHBand="0" w:evenHBand="0" w:firstRowFirstColumn="0" w:firstRowLastColumn="0" w:lastRowFirstColumn="0" w:lastRowLastColumn="0"/>
+              <w:rPr>
+                <w:rFonts w:hint="eastAsia"/>
+              </w:rPr>
+            </w:pPr>
+            <w:r>
+              <w:rPr>
+                <w:rFonts w:hint="eastAsia"/>
+              </w:rPr>
+              <w:t>현재 내 위치로부터 도착지까지 도달하기 위한 이동 방향을</w:t>
+            </w:r>
+            <w:r>
+              <w:rPr>
+                <w:rFonts w:hint="eastAsia"/>
+              </w:rPr>
+              <w:t xml:space="preserve"> 스마트폰에 부착된</w:t>
+            </w:r>
+            <w:r>
+              <w:rPr>
+                <w:rFonts w:hint="eastAsia"/>
+              </w:rPr>
+              <w:t xml:space="preserve"> 카메라를 통해 들어오는 영상 위에 </w:t>
+            </w:r>
+            <w:r>
+              <w:t xml:space="preserve">3D </w:t>
+            </w:r>
+            <w:r>
+              <w:rPr>
+                <w:rFonts w:hint="eastAsia"/>
+              </w:rPr>
+              <w:t>화살표로 표시한다.</w:t>
+            </w:r>
+          </w:p>
+        </w:tc>
+      </w:tr>
+      <w:tr>
+        <w:trPr>
+          <w:trHeight w:val="172"/>
+        </w:trPr>
+        <w:tc>
+          <w:tcPr>
+            <w:cnfStyle w:val="001000000000" w:firstRow="0" w:lastRow="0" w:firstColumn="1" w:lastColumn="0" w:oddVBand="0" w:evenVBand="0" w:oddHBand="0" w:evenHBand="0" w:firstRowFirstColumn="0" w:firstRowLastColumn="0" w:lastRowFirstColumn="0" w:lastRowLastColumn="0"/>
+            <w:tcW w:w="2122" w:type="dxa"/>
+            <w:vMerge/>
+          </w:tcPr>
+          <w:p/>
+        </w:tc>
+        <w:tc>
+          <w:tcPr>
+            <w:tcW w:w="2126" w:type="dxa"/>
+          </w:tcPr>
+          <w:p>
+            <w:pPr>
+              <w:cnfStyle w:val="000000000000" w:firstRow="0" w:lastRow="0" w:firstColumn="0" w:lastColumn="0" w:oddVBand="0" w:evenVBand="0" w:oddHBand="0" w:evenHBand="0" w:firstRowFirstColumn="0" w:firstRowLastColumn="0" w:lastRowFirstColumn="0" w:lastRowLastColumn="0"/>
+              <w:rPr>
+                <w:rFonts w:hint="eastAsia"/>
+              </w:rPr>
+            </w:pPr>
+            <w:r>
+              <w:rPr>
+                <w:rFonts w:hint="eastAsia"/>
+              </w:rPr>
+              <w:t>길 안내 영역 조절 슬라이더</w:t>
+            </w:r>
+          </w:p>
+        </w:tc>
+        <w:tc>
+          <w:tcPr>
+            <w:tcW w:w="4768" w:type="dxa"/>
+          </w:tcPr>
+          <w:p>
+            <w:pPr>
+              <w:cnfStyle w:val="000000000000" w:firstRow="0" w:lastRow="0" w:firstColumn="0" w:lastColumn="0" w:oddVBand="0" w:evenVBand="0" w:oddHBand="0" w:evenHBand="0" w:firstRowFirstColumn="0" w:firstRowLastColumn="0" w:lastRowFirstColumn="0" w:lastRowLastColumn="0"/>
+              <w:rPr>
+                <w:rFonts w:hint="eastAsia"/>
+              </w:rPr>
+            </w:pPr>
+            <w:r>
+              <w:rPr>
+                <w:rFonts w:hint="eastAsia"/>
+              </w:rPr>
+              <w:t>슬라이더를 터치하여 상,</w:t>
+            </w:r>
+            <w:r>
+              <w:t xml:space="preserve"> </w:t>
+            </w:r>
+            <w:r>
+              <w:rPr>
+                <w:rFonts w:hint="eastAsia"/>
+              </w:rPr>
+              <w:t>하로 드래그하여 지도 영역과 스마트폰 카메라 영상이 표시되는 영역을 조절한다.</w:t>
+            </w:r>
+          </w:p>
+        </w:tc>
+      </w:tr>
+      <w:tr>
+        <w:trPr>
+          <w:trHeight w:val="172"/>
+        </w:trPr>
+        <w:tc>
+          <w:tcPr>
+            <w:cnfStyle w:val="001000000000" w:firstRow="0" w:lastRow="0" w:firstColumn="1" w:lastColumn="0" w:oddVBand="0" w:evenVBand="0" w:oddHBand="0" w:evenHBand="0" w:firstRowFirstColumn="0" w:firstRowLastColumn="0" w:lastRowFirstColumn="0" w:lastRowLastColumn="0"/>
+            <w:tcW w:w="2122" w:type="dxa"/>
+            <w:vMerge/>
+          </w:tcPr>
+          <w:p/>
+        </w:tc>
+        <w:tc>
+          <w:tcPr>
+            <w:tcW w:w="2126" w:type="dxa"/>
+          </w:tcPr>
+          <w:p>
+            <w:pPr>
+              <w:cnfStyle w:val="000000000000" w:firstRow="0" w:lastRow="0" w:firstColumn="0" w:lastColumn="0" w:oddVBand="0" w:evenVBand="0" w:oddHBand="0" w:evenHBand="0" w:firstRowFirstColumn="0" w:firstRowLastColumn="0" w:lastRowFirstColumn="0" w:lastRowLastColumn="0"/>
+              <w:rPr>
+                <w:rFonts w:hint="eastAsia"/>
+              </w:rPr>
+            </w:pPr>
+            <w:r>
+              <w:rPr>
+                <w:rFonts w:hint="eastAsia"/>
+              </w:rPr>
+              <w:t>메뉴 열기 버튼</w:t>
+            </w:r>
+          </w:p>
+        </w:tc>
+        <w:tc>
+          <w:tcPr>
+            <w:tcW w:w="4768" w:type="dxa"/>
+          </w:tcPr>
+          <w:p>
+            <w:pPr>
+              <w:cnfStyle w:val="000000000000" w:firstRow="0" w:lastRow="0" w:firstColumn="0" w:lastColumn="0" w:oddVBand="0" w:evenVBand="0" w:oddHBand="0" w:evenHBand="0" w:firstRowFirstColumn="0" w:firstRowLastColumn="0" w:lastRowFirstColumn="0" w:lastRowLastColumn="0"/>
+              <w:rPr>
+                <w:rFonts w:hint="eastAsia"/>
+              </w:rPr>
+            </w:pPr>
+            <w:r>
+              <w:rPr>
+                <w:rFonts w:hint="eastAsia"/>
+              </w:rPr>
+              <w:t>터치 시 지도 보기,</w:t>
+            </w:r>
+            <w:r>
+              <w:t xml:space="preserve"> </w:t>
+            </w:r>
+            <w:r>
+              <w:rPr>
+                <w:rFonts w:hint="eastAsia"/>
+              </w:rPr>
+              <w:t>장소 검색,</w:t>
+            </w:r>
+            <w:r>
+              <w:t xml:space="preserve"> </w:t>
+            </w:r>
+            <w:r>
+              <w:rPr>
+                <w:rFonts w:hint="eastAsia"/>
+              </w:rPr>
+              <w:t>최근 검색 기록,</w:t>
+            </w:r>
+            <w:r>
+              <w:t xml:space="preserve"> </w:t>
+            </w:r>
+            <w:r>
+              <w:rPr>
+                <w:rFonts w:hint="eastAsia"/>
+              </w:rPr>
+              <w:t>사용 방법,</w:t>
+            </w:r>
+            <w:r>
+              <w:t xml:space="preserve"> </w:t>
+            </w:r>
+            <w:r>
+              <w:rPr>
+                <w:rFonts w:hint="eastAsia"/>
+              </w:rPr>
+              <w:t>문의 하기,</w:t>
+            </w:r>
+            <w:r>
+              <w:t xml:space="preserve"> </w:t>
+            </w:r>
+            <w:r>
+              <w:rPr>
+                <w:rFonts w:hint="eastAsia"/>
+              </w:rPr>
+              <w:t>설정 메뉴가 화면 좌측에서 Side Navigation</w:t>
+            </w:r>
+            <w:r>
+              <w:t xml:space="preserve"> </w:t>
+            </w:r>
+            <w:r>
+              <w:rPr>
+                <w:rFonts w:hint="eastAsia"/>
+              </w:rPr>
+              <w:t>형식으로 열린다.</w:t>
+            </w:r>
+          </w:p>
+        </w:tc>
+      </w:tr>
+      <w:tr>
+        <w:trPr>
+          <w:trHeight w:val="172"/>
+        </w:trPr>
+        <w:tc>
+          <w:tcPr>
+            <w:cnfStyle w:val="001000000000" w:firstRow="0" w:lastRow="0" w:firstColumn="1" w:lastColumn="0" w:oddVBand="0" w:evenVBand="0" w:oddHBand="0" w:evenHBand="0" w:firstRowFirstColumn="0" w:firstRowLastColumn="0" w:lastRowFirstColumn="0" w:lastRowLastColumn="0"/>
+            <w:tcW w:w="2122" w:type="dxa"/>
+            <w:vMerge w:val="restart"/>
+          </w:tcPr>
+          <w:p>
+            <w:pPr>
+              <w:jc w:val="center"/>
+            </w:pPr>
+            <w:r>
+              <w:rPr>
+                <w:rFonts w:hint="eastAsia"/>
+              </w:rPr>
+              <w:t>사이드 메뉴</w:t>
+            </w:r>
+          </w:p>
+        </w:tc>
+        <w:tc>
+          <w:tcPr>
+            <w:tcW w:w="2126" w:type="dxa"/>
+          </w:tcPr>
+          <w:p>
+            <w:pPr>
+              <w:cnfStyle w:val="000000000000" w:firstRow="0" w:lastRow="0" w:firstColumn="0" w:lastColumn="0" w:oddVBand="0" w:evenVBand="0" w:oddHBand="0" w:evenHBand="0" w:firstRowFirstColumn="0" w:firstRowLastColumn="0" w:lastRowFirstColumn="0" w:lastRowLastColumn="0"/>
+              <w:rPr>
+                <w:rFonts w:hint="eastAsia"/>
+              </w:rPr>
+            </w:pPr>
+            <w:r>
+              <w:rPr>
+                <w:rFonts w:hint="eastAsia"/>
+              </w:rPr>
+              <w:t>지도 보기</w:t>
+            </w:r>
+          </w:p>
+        </w:tc>
+        <w:tc>
+          <w:tcPr>
+            <w:tcW w:w="4768" w:type="dxa"/>
+          </w:tcPr>
+          <w:p>
+            <w:pPr>
+              <w:cnfStyle w:val="000000000000" w:firstRow="0" w:lastRow="0" w:firstColumn="0" w:lastColumn="0" w:oddVBand="0" w:evenVBand="0" w:oddHBand="0" w:evenHBand="0" w:firstRowFirstColumn="0" w:firstRowLastColumn="0" w:lastRowFirstColumn="0" w:lastRowLastColumn="0"/>
+              <w:rPr>
+                <w:rFonts w:hint="eastAsia"/>
+              </w:rPr>
+            </w:pPr>
+            <w:r>
+              <w:rPr>
+                <w:rFonts w:hint="eastAsia"/>
+              </w:rPr>
+              <w:t>도착지 설정 및 내비게이션 서비스를 이용할 수 있는 지도 화면으로 이동한다.</w:t>
+            </w:r>
+          </w:p>
+        </w:tc>
+      </w:tr>
+      <w:tr>
+        <w:trPr>
+          <w:trHeight w:val="172"/>
+        </w:trPr>
+        <w:tc>
+          <w:tcPr>
+            <w:cnfStyle w:val="001000000000" w:firstRow="0" w:lastRow="0" w:firstColumn="1" w:lastColumn="0" w:oddVBand="0" w:evenVBand="0" w:oddHBand="0" w:evenHBand="0" w:firstRowFirstColumn="0" w:firstRowLastColumn="0" w:lastRowFirstColumn="0" w:lastRowLastColumn="0"/>
+            <w:tcW w:w="2122" w:type="dxa"/>
+            <w:vMerge/>
+          </w:tcPr>
+          <w:p>
+            <w:pPr>
+              <w:jc w:val="center"/>
+              <w:rPr>
+                <w:rFonts w:hint="eastAsia"/>
+              </w:rPr>
+            </w:pPr>
+          </w:p>
+        </w:tc>
+        <w:tc>
+          <w:tcPr>
+            <w:tcW w:w="2126" w:type="dxa"/>
+          </w:tcPr>
+          <w:p>
+            <w:pPr>
+              <w:cnfStyle w:val="000000000000" w:firstRow="0" w:lastRow="0" w:firstColumn="0" w:lastColumn="0" w:oddVBand="0" w:evenVBand="0" w:oddHBand="0" w:evenHBand="0" w:firstRowFirstColumn="0" w:firstRowLastColumn="0" w:lastRowFirstColumn="0" w:lastRowLastColumn="0"/>
+              <w:rPr>
+                <w:rFonts w:hint="eastAsia"/>
+              </w:rPr>
+            </w:pPr>
+            <w:r>
+              <w:rPr>
+                <w:rFonts w:hint="eastAsia"/>
+              </w:rPr>
+              <w:t>장소 검색</w:t>
+            </w:r>
+          </w:p>
+        </w:tc>
+        <w:tc>
+          <w:tcPr>
+            <w:tcW w:w="4768" w:type="dxa"/>
+          </w:tcPr>
+          <w:p>
+            <w:pPr>
+              <w:cnfStyle w:val="000000000000" w:firstRow="0" w:lastRow="0" w:firstColumn="0" w:lastColumn="0" w:oddVBand="0" w:evenVBand="0" w:oddHBand="0" w:evenHBand="0" w:firstRowFirstColumn="0" w:firstRowLastColumn="0" w:lastRowFirstColumn="0" w:lastRowLastColumn="0"/>
+              <w:rPr>
+                <w:rFonts w:hint="eastAsia"/>
+              </w:rPr>
+            </w:pPr>
+            <w:r>
+              <w:rPr>
+                <w:rFonts w:hint="eastAsia"/>
+              </w:rPr>
+              <w:t>장소를 검색할 수 있는 검색 화면으로 이동한다.</w:t>
+            </w:r>
+          </w:p>
+        </w:tc>
+      </w:tr>
+      <w:tr>
+        <w:trPr>
+          <w:trHeight w:val="172"/>
+        </w:trPr>
+        <w:tc>
+          <w:tcPr>
+            <w:cnfStyle w:val="001000000000" w:firstRow="0" w:lastRow="0" w:firstColumn="1" w:lastColumn="0" w:oddVBand="0" w:evenVBand="0" w:oddHBand="0" w:evenHBand="0" w:firstRowFirstColumn="0" w:firstRowLastColumn="0" w:lastRowFirstColumn="0" w:lastRowLastColumn="0"/>
+            <w:tcW w:w="2122" w:type="dxa"/>
+            <w:vMerge/>
+          </w:tcPr>
+          <w:p>
+            <w:pPr>
+              <w:jc w:val="center"/>
+              <w:rPr>
+                <w:rFonts w:hint="eastAsia"/>
+              </w:rPr>
+            </w:pPr>
+          </w:p>
+        </w:tc>
+        <w:tc>
+          <w:tcPr>
+            <w:tcW w:w="2126" w:type="dxa"/>
+          </w:tcPr>
+          <w:p>
+            <w:pPr>
+              <w:cnfStyle w:val="000000000000" w:firstRow="0" w:lastRow="0" w:firstColumn="0" w:lastColumn="0" w:oddVBand="0" w:evenVBand="0" w:oddHBand="0" w:evenHBand="0" w:firstRowFirstColumn="0" w:firstRowLastColumn="0" w:lastRowFirstColumn="0" w:lastRowLastColumn="0"/>
+              <w:rPr>
+                <w:rFonts w:hint="eastAsia"/>
+              </w:rPr>
+            </w:pPr>
+            <w:r>
+              <w:rPr>
+                <w:rFonts w:hint="eastAsia"/>
+              </w:rPr>
+              <w:t>최근 기록</w:t>
+            </w:r>
+          </w:p>
+        </w:tc>
+        <w:tc>
+          <w:tcPr>
+            <w:tcW w:w="4768" w:type="dxa"/>
+          </w:tcPr>
+          <w:p>
+            <w:pPr>
+              <w:cnfStyle w:val="000000000000" w:firstRow="0" w:lastRow="0" w:firstColumn="0" w:lastColumn="0" w:oddVBand="0" w:evenVBand="0" w:oddHBand="0" w:evenHBand="0" w:firstRowFirstColumn="0" w:firstRowLastColumn="0" w:lastRowFirstColumn="0" w:lastRowLastColumn="0"/>
+              <w:rPr>
+                <w:rFonts w:hint="eastAsia"/>
+              </w:rPr>
+            </w:pPr>
+            <w:r>
+              <w:rPr>
+                <w:rFonts w:hint="eastAsia"/>
+              </w:rPr>
+              <w:t>최근 검색 기록 화면으로 이동한다.</w:t>
+            </w:r>
+          </w:p>
+        </w:tc>
+      </w:tr>
+      <w:tr>
+        <w:trPr>
+          <w:trHeight w:val="172"/>
+        </w:trPr>
+        <w:tc>
+          <w:tcPr>
+            <w:cnfStyle w:val="001000000000" w:firstRow="0" w:lastRow="0" w:firstColumn="1" w:lastColumn="0" w:oddVBand="0" w:evenVBand="0" w:oddHBand="0" w:evenHBand="0" w:firstRowFirstColumn="0" w:firstRowLastColumn="0" w:lastRowFirstColumn="0" w:lastRowLastColumn="0"/>
+            <w:tcW w:w="2122" w:type="dxa"/>
+            <w:vMerge/>
+          </w:tcPr>
+          <w:p>
+            <w:pPr>
+              <w:jc w:val="center"/>
+              <w:rPr>
+                <w:rFonts w:hint="eastAsia"/>
+              </w:rPr>
+            </w:pPr>
+          </w:p>
+        </w:tc>
+        <w:tc>
+          <w:tcPr>
+            <w:tcW w:w="2126" w:type="dxa"/>
+          </w:tcPr>
+          <w:p>
+            <w:pPr>
+              <w:cnfStyle w:val="000000000000" w:firstRow="0" w:lastRow="0" w:firstColumn="0" w:lastColumn="0" w:oddVBand="0" w:evenVBand="0" w:oddHBand="0" w:evenHBand="0" w:firstRowFirstColumn="0" w:firstRowLastColumn="0" w:lastRowFirstColumn="0" w:lastRowLastColumn="0"/>
+              <w:rPr>
+                <w:rFonts w:hint="eastAsia"/>
+              </w:rPr>
+            </w:pPr>
+            <w:r>
+              <w:rPr>
+                <w:rFonts w:hint="eastAsia"/>
+              </w:rPr>
+              <w:t>문의 하기</w:t>
+            </w:r>
+          </w:p>
+        </w:tc>
+        <w:tc>
+          <w:tcPr>
+            <w:tcW w:w="4768" w:type="dxa"/>
+          </w:tcPr>
+          <w:p>
+            <w:pPr>
+              <w:cnfStyle w:val="000000000000" w:firstRow="0" w:lastRow="0" w:firstColumn="0" w:lastColumn="0" w:oddVBand="0" w:evenVBand="0" w:oddHBand="0" w:evenHBand="0" w:firstRowFirstColumn="0" w:firstRowLastColumn="0" w:lastRowFirstColumn="0" w:lastRowLastColumn="0"/>
+              <w:rPr>
+                <w:rFonts w:hint="eastAsia"/>
+              </w:rPr>
+            </w:pPr>
+            <w:r>
+              <w:rPr>
+                <w:rFonts w:hint="eastAsia"/>
+              </w:rPr>
+              <w:t>이메일 애플리케이션을 구동하여 수신자를 제작자 이메일로 설정한다.</w:t>
+            </w:r>
+          </w:p>
+        </w:tc>
+      </w:tr>
+      <w:tr>
+        <w:trPr>
+          <w:trHeight w:val="172"/>
+        </w:trPr>
+        <w:tc>
+          <w:tcPr>
+            <w:cnfStyle w:val="001000000000" w:firstRow="0" w:lastRow="0" w:firstColumn="1" w:lastColumn="0" w:oddVBand="0" w:evenVBand="0" w:oddHBand="0" w:evenHBand="0" w:firstRowFirstColumn="0" w:firstRowLastColumn="0" w:lastRowFirstColumn="0" w:lastRowLastColumn="0"/>
+            <w:tcW w:w="2122" w:type="dxa"/>
+            <w:vMerge/>
+          </w:tcPr>
+          <w:p>
+            <w:pPr>
+              <w:jc w:val="center"/>
+              <w:rPr>
+                <w:rFonts w:hint="eastAsia"/>
+              </w:rPr>
+            </w:pPr>
+          </w:p>
+        </w:tc>
+        <w:tc>
+          <w:tcPr>
+            <w:tcW w:w="2126" w:type="dxa"/>
+          </w:tcPr>
+          <w:p>
+            <w:pPr>
+              <w:cnfStyle w:val="000000000000" w:firstRow="0" w:lastRow="0" w:firstColumn="0" w:lastColumn="0" w:oddVBand="0" w:evenVBand="0" w:oddHBand="0" w:evenHBand="0" w:firstRowFirstColumn="0" w:firstRowLastColumn="0" w:lastRowFirstColumn="0" w:lastRowLastColumn="0"/>
+              <w:rPr>
+                <w:rFonts w:hint="eastAsia"/>
+              </w:rPr>
+            </w:pPr>
+            <w:r>
+              <w:rPr>
+                <w:rFonts w:hint="eastAsia"/>
+              </w:rPr>
+              <w:t>설정</w:t>
+            </w:r>
+          </w:p>
+        </w:tc>
+        <w:tc>
+          <w:tcPr>
+            <w:tcW w:w="4768" w:type="dxa"/>
+          </w:tcPr>
+          <w:p>
+            <w:pPr>
+              <w:cnfStyle w:val="000000000000" w:firstRow="0" w:lastRow="0" w:firstColumn="0" w:lastColumn="0" w:oddVBand="0" w:evenVBand="0" w:oddHBand="0" w:evenHBand="0" w:firstRowFirstColumn="0" w:firstRowLastColumn="0" w:lastRowFirstColumn="0" w:lastRowLastColumn="0"/>
+              <w:rPr>
+                <w:rFonts w:hint="eastAsia"/>
+              </w:rPr>
+            </w:pPr>
+            <w:r>
+              <w:rPr>
+                <w:rFonts w:hint="eastAsia"/>
+              </w:rPr>
+              <w:t>애플리케이션에 작동에 대한 설정이 가능한 화면으로 이동한다.</w:t>
+            </w:r>
+          </w:p>
+        </w:tc>
+      </w:tr>
+      <w:tr>
+        <w:trPr>
+          <w:trHeight w:val="172"/>
+        </w:trPr>
+        <w:tc>
+          <w:tcPr>
+            <w:cnfStyle w:val="001000000000" w:firstRow="0" w:lastRow="0" w:firstColumn="1" w:lastColumn="0" w:oddVBand="0" w:evenVBand="0" w:oddHBand="0" w:evenHBand="0" w:firstRowFirstColumn="0" w:firstRowLastColumn="0" w:lastRowFirstColumn="0" w:lastRowLastColumn="0"/>
+            <w:tcW w:w="2122" w:type="dxa"/>
+            <w:vMerge w:val="restart"/>
+          </w:tcPr>
+          <w:p>
+            <w:pPr>
+              <w:jc w:val="center"/>
+              <w:rPr>
+                <w:rFonts w:hint="eastAsia"/>
+              </w:rPr>
+            </w:pPr>
+            <w:r>
+              <w:rPr>
+                <w:rFonts w:hint="eastAsia"/>
+              </w:rPr>
+              <w:t>장소 검색 화면</w:t>
+            </w:r>
+          </w:p>
+        </w:tc>
+        <w:tc>
+          <w:tcPr>
+            <w:tcW w:w="2126" w:type="dxa"/>
+          </w:tcPr>
+          <w:p>
+            <w:pPr>
+              <w:cnfStyle w:val="000000000000" w:firstRow="0" w:lastRow="0" w:firstColumn="0" w:lastColumn="0" w:oddVBand="0" w:evenVBand="0" w:oddHBand="0" w:evenHBand="0" w:firstRowFirstColumn="0" w:firstRowLastColumn="0" w:lastRowFirstColumn="0" w:lastRowLastColumn="0"/>
+              <w:rPr>
+                <w:rFonts w:hint="eastAsia"/>
+              </w:rPr>
+            </w:pPr>
+            <w:r>
+              <w:rPr>
+                <w:rFonts w:hint="eastAsia"/>
+              </w:rPr>
+              <w:t>키워드 입력 박스</w:t>
+            </w:r>
+          </w:p>
+        </w:tc>
+        <w:tc>
+          <w:tcPr>
+            <w:tcW w:w="4768" w:type="dxa"/>
+          </w:tcPr>
+          <w:p>
+            <w:pPr>
+              <w:cnfStyle w:val="000000000000" w:firstRow="0" w:lastRow="0" w:firstColumn="0" w:lastColumn="0" w:oddVBand="0" w:evenVBand="0" w:oddHBand="0" w:evenHBand="0" w:firstRowFirstColumn="0" w:firstRowLastColumn="0" w:lastRowFirstColumn="0" w:lastRowLastColumn="0"/>
+              <w:rPr>
+                <w:rFonts w:hint="eastAsia"/>
+              </w:rPr>
+            </w:pPr>
+            <w:r>
+              <w:rPr>
+                <w:rFonts w:hint="eastAsia"/>
+              </w:rPr>
+              <w:t>검색을 위한 키워드를 입력한다.</w:t>
+            </w:r>
+          </w:p>
+        </w:tc>
+      </w:tr>
+      <w:tr>
+        <w:trPr>
+          <w:trHeight w:val="172"/>
+        </w:trPr>
+        <w:tc>
+          <w:tcPr>
+            <w:cnfStyle w:val="001000000000" w:firstRow="0" w:lastRow="0" w:firstColumn="1" w:lastColumn="0" w:oddVBand="0" w:evenVBand="0" w:oddHBand="0" w:evenHBand="0" w:firstRowFirstColumn="0" w:firstRowLastColumn="0" w:lastRowFirstColumn="0" w:lastRowLastColumn="0"/>
+            <w:tcW w:w="2122" w:type="dxa"/>
+            <w:vMerge/>
+          </w:tcPr>
+          <w:p>
+            <w:pPr>
+              <w:jc w:val="center"/>
+              <w:rPr>
+                <w:rFonts w:hint="eastAsia"/>
+              </w:rPr>
+            </w:pPr>
+          </w:p>
+        </w:tc>
+        <w:tc>
+          <w:tcPr>
+            <w:tcW w:w="2126" w:type="dxa"/>
+          </w:tcPr>
+          <w:p>
+            <w:pPr>
+              <w:cnfStyle w:val="000000000000" w:firstRow="0" w:lastRow="0" w:firstColumn="0" w:lastColumn="0" w:oddVBand="0" w:evenVBand="0" w:oddHBand="0" w:evenHBand="0" w:firstRowFirstColumn="0" w:firstRowLastColumn="0" w:lastRowFirstColumn="0" w:lastRowLastColumn="0"/>
+              <w:rPr>
+                <w:rFonts w:hint="eastAsia"/>
+              </w:rPr>
+            </w:pPr>
+            <w:r>
+              <w:rPr>
+                <w:rFonts w:hint="eastAsia"/>
+              </w:rPr>
+              <w:t>검색 버튼</w:t>
+            </w:r>
+          </w:p>
+        </w:tc>
+        <w:tc>
+          <w:tcPr>
+            <w:tcW w:w="4768" w:type="dxa"/>
+          </w:tcPr>
+          <w:p>
+            <w:pPr>
+              <w:cnfStyle w:val="000000000000" w:firstRow="0" w:lastRow="0" w:firstColumn="0" w:lastColumn="0" w:oddVBand="0" w:evenVBand="0" w:oddHBand="0" w:evenHBand="0" w:firstRowFirstColumn="0" w:firstRowLastColumn="0" w:lastRowFirstColumn="0" w:lastRowLastColumn="0"/>
+              <w:rPr>
+                <w:rFonts w:hint="eastAsia"/>
+              </w:rPr>
+            </w:pPr>
+            <w:r>
+              <w:rPr>
+                <w:rFonts w:hint="eastAsia"/>
+              </w:rPr>
+              <w:t>터치 시 입력된 키워드를 통해 POI(관심지점)을 검색한다.</w:t>
+            </w:r>
+          </w:p>
+        </w:tc>
+      </w:tr>
+      <w:tr>
+        <w:trPr>
+          <w:trHeight w:val="172"/>
+        </w:trPr>
+        <w:tc>
+          <w:tcPr>
+            <w:cnfStyle w:val="001000000000" w:firstRow="0" w:lastRow="0" w:firstColumn="1" w:lastColumn="0" w:oddVBand="0" w:evenVBand="0" w:oddHBand="0" w:evenHBand="0" w:firstRowFirstColumn="0" w:firstRowLastColumn="0" w:lastRowFirstColumn="0" w:lastRowLastColumn="0"/>
+            <w:tcW w:w="2122" w:type="dxa"/>
+            <w:vMerge/>
+          </w:tcPr>
+          <w:p>
+            <w:pPr>
+              <w:jc w:val="center"/>
+              <w:rPr>
+                <w:rFonts w:hint="eastAsia"/>
+              </w:rPr>
+            </w:pPr>
+          </w:p>
+        </w:tc>
+        <w:tc>
+          <w:tcPr>
+            <w:tcW w:w="2126" w:type="dxa"/>
+          </w:tcPr>
+          <w:p>
+            <w:pPr>
+              <w:cnfStyle w:val="000000000000" w:firstRow="0" w:lastRow="0" w:firstColumn="0" w:lastColumn="0" w:oddVBand="0" w:evenVBand="0" w:oddHBand="0" w:evenHBand="0" w:firstRowFirstColumn="0" w:firstRowLastColumn="0" w:lastRowFirstColumn="0" w:lastRowLastColumn="0"/>
+              <w:rPr>
+                <w:rFonts w:hint="eastAsia"/>
+              </w:rPr>
+            </w:pPr>
+            <w:r>
+              <w:t>POI</w:t>
+            </w:r>
+            <w:r>
+              <w:rPr>
+                <w:rFonts w:hint="eastAsia"/>
+              </w:rPr>
+              <w:t xml:space="preserve"> 목록</w:t>
+            </w:r>
+          </w:p>
+        </w:tc>
+        <w:tc>
+          <w:tcPr>
+            <w:tcW w:w="4768" w:type="dxa"/>
+          </w:tcPr>
+          <w:p>
+            <w:pPr>
+              <w:cnfStyle w:val="000000000000" w:firstRow="0" w:lastRow="0" w:firstColumn="0" w:lastColumn="0" w:oddVBand="0" w:evenVBand="0" w:oddHBand="0" w:evenHBand="0" w:firstRowFirstColumn="0" w:firstRowLastColumn="0" w:lastRowFirstColumn="0" w:lastRowLastColumn="0"/>
+              <w:rPr>
+                <w:rFonts w:hint="eastAsia"/>
+              </w:rPr>
+            </w:pPr>
+            <w:r>
+              <w:rPr>
+                <w:rFonts w:hint="eastAsia"/>
+              </w:rPr>
+              <w:t xml:space="preserve">키워드로 검색된 </w:t>
+            </w:r>
+            <w:r>
+              <w:t>POI</w:t>
+            </w:r>
+            <w:r>
+              <w:rPr>
+                <w:rFonts w:hint="eastAsia"/>
+              </w:rPr>
+              <w:t>들을 보여준다.</w:t>
+            </w:r>
+          </w:p>
+        </w:tc>
+      </w:tr>
+      <w:tr>
+        <w:trPr>
+          <w:trHeight w:val="172"/>
+        </w:trPr>
+        <w:tc>
+          <w:tcPr>
+            <w:cnfStyle w:val="001000000000" w:firstRow="0" w:lastRow="0" w:firstColumn="1" w:lastColumn="0" w:oddVBand="0" w:evenVBand="0" w:oddHBand="0" w:evenHBand="0" w:firstRowFirstColumn="0" w:firstRowLastColumn="0" w:lastRowFirstColumn="0" w:lastRowLastColumn="0"/>
+            <w:tcW w:w="2122" w:type="dxa"/>
+            <w:vMerge w:val="restart"/>
+          </w:tcPr>
+          <w:p>
+            <w:pPr>
+              <w:jc w:val="center"/>
+              <w:rPr>
+                <w:rFonts w:hint="eastAsia"/>
+              </w:rPr>
+            </w:pPr>
+            <w:r>
+              <w:rPr>
+                <w:rFonts w:hint="eastAsia"/>
+              </w:rPr>
+              <w:t>최근 기록 화면</w:t>
+            </w:r>
+          </w:p>
+        </w:tc>
+        <w:tc>
+          <w:tcPr>
+            <w:tcW w:w="2126" w:type="dxa"/>
+          </w:tcPr>
+          <w:p>
+            <w:pPr>
+              <w:cnfStyle w:val="000000000000" w:firstRow="0" w:lastRow="0" w:firstColumn="0" w:lastColumn="0" w:oddVBand="0" w:evenVBand="0" w:oddHBand="0" w:evenHBand="0" w:firstRowFirstColumn="0" w:firstRowLastColumn="0" w:lastRowFirstColumn="0" w:lastRowLastColumn="0"/>
+              <w:rPr>
+                <w:rFonts w:hint="eastAsia"/>
+              </w:rPr>
+            </w:pPr>
+            <w:r>
+              <w:rPr>
+                <w:rFonts w:hint="eastAsia"/>
+              </w:rPr>
+              <w:t>검색 기록 목록</w:t>
+            </w:r>
+          </w:p>
+        </w:tc>
+        <w:tc>
+          <w:tcPr>
+            <w:tcW w:w="4768" w:type="dxa"/>
+          </w:tcPr>
+          <w:p>
+            <w:pPr>
+              <w:cnfStyle w:val="000000000000" w:firstRow="0" w:lastRow="0" w:firstColumn="0" w:lastColumn="0" w:oddVBand="0" w:evenVBand="0" w:oddHBand="0" w:evenHBand="0" w:firstRowFirstColumn="0" w:firstRowLastColumn="0" w:lastRowFirstColumn="0" w:lastRowLastColumn="0"/>
+              <w:rPr>
+                <w:rFonts w:hint="eastAsia"/>
+              </w:rPr>
+            </w:pPr>
+            <w:r>
+              <w:rPr>
+                <w:rFonts w:hint="eastAsia"/>
+              </w:rPr>
+              <w:t xml:space="preserve">최근에 검색했던 </w:t>
+            </w:r>
+            <w:r>
+              <w:t>POI</w:t>
+            </w:r>
+            <w:r>
+              <w:rPr>
+                <w:rFonts w:hint="eastAsia"/>
+              </w:rPr>
+              <w:t xml:space="preserve">들의 이름과 각 POI의 위치 </w:t>
+            </w:r>
+            <w:r>
+              <w:rPr>
+                <w:rFonts w:hint="eastAsia"/>
+              </w:rPr>
+              <w:lastRenderedPageBreak/>
+              <w:t>정보(위도, 경도)를 리스트로 보여준다.</w:t>
+            </w:r>
+          </w:p>
+        </w:tc>
+      </w:tr>
+      <w:tr>
+        <w:trPr>
+          <w:trHeight w:val="172"/>
+        </w:trPr>
+        <w:tc>
+          <w:tcPr>
+            <w:cnfStyle w:val="001000000000" w:firstRow="0" w:lastRow="0" w:firstColumn="1" w:lastColumn="0" w:oddVBand="0" w:evenVBand="0" w:oddHBand="0" w:evenHBand="0" w:firstRowFirstColumn="0" w:firstRowLastColumn="0" w:lastRowFirstColumn="0" w:lastRowLastColumn="0"/>
+            <w:tcW w:w="2122" w:type="dxa"/>
+            <w:vMerge/>
+          </w:tcPr>
+          <w:p>
+            <w:pPr>
+              <w:jc w:val="center"/>
+              <w:rPr>
+                <w:rFonts w:hint="eastAsia"/>
+              </w:rPr>
+            </w:pPr>
+          </w:p>
+        </w:tc>
+        <w:tc>
+          <w:tcPr>
+            <w:tcW w:w="2126" w:type="dxa"/>
+          </w:tcPr>
+          <w:p>
+            <w:pPr>
+              <w:cnfStyle w:val="000000000000" w:firstRow="0" w:lastRow="0" w:firstColumn="0" w:lastColumn="0" w:oddVBand="0" w:evenVBand="0" w:oddHBand="0" w:evenHBand="0" w:firstRowFirstColumn="0" w:firstRowLastColumn="0" w:lastRowFirstColumn="0" w:lastRowLastColumn="0"/>
+              <w:rPr>
+                <w:rFonts w:hint="eastAsia"/>
+              </w:rPr>
+            </w:pPr>
+            <w:r>
+              <w:rPr>
+                <w:rFonts w:hint="eastAsia"/>
+              </w:rPr>
+              <w:t>기록 지우기 버튼</w:t>
+            </w:r>
+          </w:p>
+        </w:tc>
+        <w:tc>
+          <w:tcPr>
+            <w:tcW w:w="4768" w:type="dxa"/>
+          </w:tcPr>
+          <w:p>
+            <w:pPr>
+              <w:cnfStyle w:val="000000000000" w:firstRow="0" w:lastRow="0" w:firstColumn="0" w:lastColumn="0" w:oddVBand="0" w:evenVBand="0" w:oddHBand="0" w:evenHBand="0" w:firstRowFirstColumn="0" w:firstRowLastColumn="0" w:lastRowFirstColumn="0" w:lastRowLastColumn="0"/>
+              <w:rPr>
+                <w:rFonts w:hint="eastAsia"/>
+              </w:rPr>
+            </w:pPr>
+            <w:r>
+              <w:rPr>
+                <w:rFonts w:hint="eastAsia"/>
+              </w:rPr>
+              <w:t>검색 기록 목록에 표시된 모든 항목을 제거한다.</w:t>
+            </w:r>
+          </w:p>
+        </w:tc>
+      </w:tr>
+      <w:tr>
+        <w:trPr>
+          <w:trHeight w:val="172"/>
+        </w:trPr>
+        <w:tc>
+          <w:tcPr>
+            <w:cnfStyle w:val="001000000000" w:firstRow="0" w:lastRow="0" w:firstColumn="1" w:lastColumn="0" w:oddVBand="0" w:evenVBand="0" w:oddHBand="0" w:evenHBand="0" w:firstRowFirstColumn="0" w:firstRowLastColumn="0" w:lastRowFirstColumn="0" w:lastRowLastColumn="0"/>
+            <w:tcW w:w="2122" w:type="dxa"/>
+            <w:vMerge w:val="restart"/>
+          </w:tcPr>
+          <w:p>
+            <w:pPr>
+              <w:jc w:val="center"/>
+              <w:rPr>
+                <w:rFonts w:hint="eastAsia"/>
+              </w:rPr>
+            </w:pPr>
+            <w:r>
+              <w:rPr>
+                <w:rFonts w:hint="eastAsia"/>
+              </w:rPr>
+              <w:t>설정 화면</w:t>
+            </w:r>
+          </w:p>
+        </w:tc>
+        <w:tc>
+          <w:tcPr>
+            <w:tcW w:w="2126" w:type="dxa"/>
+          </w:tcPr>
+          <w:p>
+            <w:pPr>
+              <w:cnfStyle w:val="000000000000" w:firstRow="0" w:lastRow="0" w:firstColumn="0" w:lastColumn="0" w:oddVBand="0" w:evenVBand="0" w:oddHBand="0" w:evenHBand="0" w:firstRowFirstColumn="0" w:firstRowLastColumn="0" w:lastRowFirstColumn="0" w:lastRowLastColumn="0"/>
+              <w:rPr>
+                <w:rFonts w:hint="eastAsia"/>
+              </w:rPr>
+            </w:pPr>
+            <w:r>
+              <w:rPr>
+                <w:rFonts w:hint="eastAsia"/>
+              </w:rPr>
+              <w:t>위치정보 오차 보정</w:t>
+            </w:r>
+          </w:p>
+        </w:tc>
+        <w:tc>
+          <w:tcPr>
+            <w:tcW w:w="4768" w:type="dxa"/>
+          </w:tcPr>
+          <w:p>
+            <w:pPr>
+              <w:cnfStyle w:val="000000000000" w:firstRow="0" w:lastRow="0" w:firstColumn="0" w:lastColumn="0" w:oddVBand="0" w:evenVBand="0" w:oddHBand="0" w:evenHBand="0" w:firstRowFirstColumn="0" w:firstRowLastColumn="0" w:lastRowFirstColumn="0" w:lastRowLastColumn="0"/>
+              <w:rPr>
+                <w:rFonts w:hint="eastAsia"/>
+              </w:rPr>
+            </w:pPr>
+            <w:r>
+              <w:rPr>
+                <w:rFonts w:hint="eastAsia"/>
+              </w:rPr>
+              <w:t>설정 시 신뢰도가 떨어지는 정보를 필터링하여</w:t>
+            </w:r>
+            <w:r>
+              <w:t xml:space="preserve"> </w:t>
+            </w:r>
+            <w:r>
+              <w:rPr>
+                <w:rFonts w:hint="eastAsia"/>
+              </w:rPr>
+              <w:t>GPS의 오차 정보를 보정한다.</w:t>
+            </w:r>
+          </w:p>
+        </w:tc>
+      </w:tr>
+      <w:tr>
+        <w:trPr>
+          <w:trHeight w:val="172"/>
+        </w:trPr>
+        <w:tc>
+          <w:tcPr>
+            <w:cnfStyle w:val="001000000000" w:firstRow="0" w:lastRow="0" w:firstColumn="1" w:lastColumn="0" w:oddVBand="0" w:evenVBand="0" w:oddHBand="0" w:evenHBand="0" w:firstRowFirstColumn="0" w:firstRowLastColumn="0" w:lastRowFirstColumn="0" w:lastRowLastColumn="0"/>
+            <w:tcW w:w="2122" w:type="dxa"/>
+            <w:vMerge/>
+          </w:tcPr>
+          <w:p>
+            <w:pPr>
+              <w:jc w:val="center"/>
+              <w:rPr>
+                <w:rFonts w:hint="eastAsia"/>
+              </w:rPr>
+            </w:pPr>
+          </w:p>
+        </w:tc>
+        <w:tc>
+          <w:tcPr>
+            <w:tcW w:w="2126" w:type="dxa"/>
+          </w:tcPr>
+          <w:p>
+            <w:pPr>
+              <w:cnfStyle w:val="000000000000" w:firstRow="0" w:lastRow="0" w:firstColumn="0" w:lastColumn="0" w:oddVBand="0" w:evenVBand="0" w:oddHBand="0" w:evenHBand="0" w:firstRowFirstColumn="0" w:firstRowLastColumn="0" w:lastRowFirstColumn="0" w:lastRowLastColumn="0"/>
+              <w:rPr>
+                <w:rFonts w:hint="eastAsia"/>
+              </w:rPr>
+            </w:pPr>
+            <w:r>
+              <w:rPr>
+                <w:rFonts w:hint="eastAsia"/>
+              </w:rPr>
+              <w:t>화살표 떨림 방지</w:t>
+            </w:r>
+          </w:p>
+        </w:tc>
+        <w:tc>
+          <w:tcPr>
+            <w:tcW w:w="4768" w:type="dxa"/>
+          </w:tcPr>
+          <w:p>
+            <w:pPr>
+              <w:cnfStyle w:val="000000000000" w:firstRow="0" w:lastRow="0" w:firstColumn="0" w:lastColumn="0" w:oddVBand="0" w:evenVBand="0" w:oddHBand="0" w:evenHBand="0" w:firstRowFirstColumn="0" w:firstRowLastColumn="0" w:lastRowFirstColumn="0" w:lastRowLastColumn="0"/>
+              <w:rPr>
+                <w:rFonts w:hint="eastAsia"/>
+              </w:rPr>
+            </w:pPr>
+            <w:r>
+              <w:rPr>
+                <w:rFonts w:hint="eastAsia"/>
+              </w:rPr>
+              <w:t xml:space="preserve">설정 시 </w:t>
+            </w:r>
+            <w:r>
+              <w:rPr>
+                <w:rFonts w:hint="eastAsia"/>
+              </w:rPr>
+              <w:t>증강현실 실시간 길 안내 기능 이용 시 안내 화살표</w:t>
+            </w:r>
+            <w:r>
+              <w:rPr>
+                <w:rFonts w:hint="eastAsia"/>
+              </w:rPr>
+              <w:t>가 과도하게 떨리는 현상을 방지한다.</w:t>
+            </w:r>
+          </w:p>
+        </w:tc>
+      </w:tr>
+      <w:tr>
+        <w:trPr>
+          <w:trHeight w:val="172"/>
+        </w:trPr>
+        <w:tc>
+          <w:tcPr>
+            <w:cnfStyle w:val="001000000000" w:firstRow="0" w:lastRow="0" w:firstColumn="1" w:lastColumn="0" w:oddVBand="0" w:evenVBand="0" w:oddHBand="0" w:evenHBand="0" w:firstRowFirstColumn="0" w:firstRowLastColumn="0" w:lastRowFirstColumn="0" w:lastRowLastColumn="0"/>
+            <w:tcW w:w="2122" w:type="dxa"/>
+            <w:vMerge/>
+          </w:tcPr>
+          <w:p>
+            <w:pPr>
+              <w:jc w:val="center"/>
+              <w:rPr>
+                <w:rFonts w:hint="eastAsia"/>
+              </w:rPr>
+            </w:pPr>
+          </w:p>
+        </w:tc>
+        <w:tc>
+          <w:tcPr>
+            <w:tcW w:w="2126" w:type="dxa"/>
+          </w:tcPr>
+          <w:p>
+            <w:pPr>
+              <w:cnfStyle w:val="000000000000" w:firstRow="0" w:lastRow="0" w:firstColumn="0" w:lastColumn="0" w:oddVBand="0" w:evenVBand="0" w:oddHBand="0" w:evenHBand="0" w:firstRowFirstColumn="0" w:firstRowLastColumn="0" w:lastRowFirstColumn="0" w:lastRowLastColumn="0"/>
+              <w:rPr>
+                <w:rFonts w:hint="eastAsia"/>
+              </w:rPr>
+            </w:pPr>
+            <w:r>
+              <w:rPr>
+                <w:rFonts w:hint="eastAsia"/>
+              </w:rPr>
+              <w:t>화살표 투명도 설정</w:t>
+            </w:r>
+          </w:p>
+        </w:tc>
+        <w:tc>
+          <w:tcPr>
+            <w:tcW w:w="4768" w:type="dxa"/>
+          </w:tcPr>
+          <w:p>
+            <w:pPr>
+              <w:cnfStyle w:val="000000000000" w:firstRow="0" w:lastRow="0" w:firstColumn="0" w:lastColumn="0" w:oddVBand="0" w:evenVBand="0" w:oddHBand="0" w:evenHBand="0" w:firstRowFirstColumn="0" w:firstRowLastColumn="0" w:lastRowFirstColumn="0" w:lastRowLastColumn="0"/>
+              <w:rPr>
+                <w:rFonts w:hint="eastAsia"/>
+              </w:rPr>
+            </w:pPr>
+            <w:r>
+              <w:rPr>
+                <w:rFonts w:hint="eastAsia"/>
+              </w:rPr>
+              <w:t>슬라이드 하여 증강현실 실시간 길 안내 기능 이용 시 안내 화살표가 스마트폰 카메라 영상 위에 표시될 때의 투명도를 조절한다.</w:t>
+            </w:r>
+          </w:p>
+        </w:tc>
+      </w:tr>
+      <w:tr>
+        <w:trPr>
+          <w:trHeight w:val="172"/>
+        </w:trPr>
+        <w:tc>
+          <w:tcPr>
+            <w:cnfStyle w:val="001000000000" w:firstRow="0" w:lastRow="0" w:firstColumn="1" w:lastColumn="0" w:oddVBand="0" w:evenVBand="0" w:oddHBand="0" w:evenHBand="0" w:firstRowFirstColumn="0" w:firstRowLastColumn="0" w:lastRowFirstColumn="0" w:lastRowLastColumn="0"/>
+            <w:tcW w:w="2122" w:type="dxa"/>
+            <w:vMerge/>
+          </w:tcPr>
+          <w:p>
+            <w:pPr>
+              <w:jc w:val="center"/>
+              <w:rPr>
+                <w:rFonts w:hint="eastAsia"/>
+              </w:rPr>
+            </w:pPr>
+          </w:p>
+        </w:tc>
+        <w:tc>
+          <w:tcPr>
+            <w:tcW w:w="2126" w:type="dxa"/>
+          </w:tcPr>
+          <w:p>
+            <w:pPr>
+              <w:cnfStyle w:val="000000000000" w:firstRow="0" w:lastRow="0" w:firstColumn="0" w:lastColumn="0" w:oddVBand="0" w:evenVBand="0" w:oddHBand="0" w:evenHBand="0" w:firstRowFirstColumn="0" w:firstRowLastColumn="0" w:lastRowFirstColumn="0" w:lastRowLastColumn="0"/>
+              <w:rPr>
+                <w:rFonts w:hint="eastAsia"/>
+              </w:rPr>
+            </w:pPr>
+            <w:r>
+              <w:rPr>
+                <w:rFonts w:hint="eastAsia"/>
+              </w:rPr>
+              <w:t>화살표 색상(</w:t>
+            </w:r>
+            <w:r>
+              <w:t>R, G, B)</w:t>
+            </w:r>
+          </w:p>
+        </w:tc>
+        <w:tc>
+          <w:tcPr>
+            <w:tcW w:w="4768" w:type="dxa"/>
+          </w:tcPr>
+          <w:p>
+            <w:pPr>
+              <w:cnfStyle w:val="000000000000" w:firstRow="0" w:lastRow="0" w:firstColumn="0" w:lastColumn="0" w:oddVBand="0" w:evenVBand="0" w:oddHBand="0" w:evenHBand="0" w:firstRowFirstColumn="0" w:firstRowLastColumn="0" w:lastRowFirstColumn="0" w:lastRowLastColumn="0"/>
+              <w:rPr>
+                <w:rFonts w:hint="eastAsia"/>
+              </w:rPr>
+            </w:pPr>
+            <w:r>
+              <w:rPr>
+                <w:rFonts w:hint="eastAsia"/>
+              </w:rPr>
+              <w:t>Red, Green, Blue 슬라이더를 각각 슬라이드 하여 RGB</w:t>
+            </w:r>
+            <w:r>
+              <w:t xml:space="preserve"> </w:t>
+            </w:r>
+            <w:r>
+              <w:rPr>
+                <w:rFonts w:hint="eastAsia"/>
+              </w:rPr>
+              <w:t>값을 조절해 증강현실 실시간 길 안내 기능 이용 시 표시되는 화살표의 색상을 조절할 수 있다.</w:t>
+            </w:r>
+          </w:p>
+        </w:tc>
+      </w:tr>
+      <w:tr>
+        <w:trPr>
+          <w:trHeight w:val="172"/>
+        </w:trPr>
+        <w:tc>
+          <w:tcPr>
+            <w:cnfStyle w:val="001000000000" w:firstRow="0" w:lastRow="0" w:firstColumn="1" w:lastColumn="0" w:oddVBand="0" w:evenVBand="0" w:oddHBand="0" w:evenHBand="0" w:firstRowFirstColumn="0" w:firstRowLastColumn="0" w:lastRowFirstColumn="0" w:lastRowLastColumn="0"/>
+            <w:tcW w:w="2122" w:type="dxa"/>
+            <w:vMerge/>
+          </w:tcPr>
+          <w:p>
+            <w:pPr>
+              <w:jc w:val="center"/>
+              <w:rPr>
+                <w:rFonts w:hint="eastAsia"/>
+              </w:rPr>
+            </w:pPr>
+          </w:p>
+        </w:tc>
+        <w:tc>
+          <w:tcPr>
+            <w:tcW w:w="2126" w:type="dxa"/>
+          </w:tcPr>
+          <w:p>
+            <w:pPr>
+              <w:cnfStyle w:val="000000000000" w:firstRow="0" w:lastRow="0" w:firstColumn="0" w:lastColumn="0" w:oddVBand="0" w:evenVBand="0" w:oddHBand="0" w:evenHBand="0" w:firstRowFirstColumn="0" w:firstRowLastColumn="0" w:lastRowFirstColumn="0" w:lastRowLastColumn="0"/>
+              <w:rPr>
+                <w:rFonts w:hint="eastAsia"/>
+              </w:rPr>
+            </w:pPr>
+            <w:r>
+              <w:rPr>
+                <w:rFonts w:hint="eastAsia"/>
+              </w:rPr>
+              <w:t>색상 미리보기</w:t>
+            </w:r>
+          </w:p>
+        </w:tc>
+        <w:tc>
+          <w:tcPr>
+            <w:tcW w:w="4768" w:type="dxa"/>
+          </w:tcPr>
+          <w:p>
+            <w:pPr>
+              <w:cnfStyle w:val="000000000000" w:firstRow="0" w:lastRow="0" w:firstColumn="0" w:lastColumn="0" w:oddVBand="0" w:evenVBand="0" w:oddHBand="0" w:evenHBand="0" w:firstRowFirstColumn="0" w:firstRowLastColumn="0" w:lastRowFirstColumn="0" w:lastRowLastColumn="0"/>
+              <w:rPr>
+                <w:rFonts w:hint="eastAsia"/>
+              </w:rPr>
+            </w:pPr>
+            <w:r>
+              <w:rPr>
+                <w:rFonts w:hint="eastAsia"/>
+              </w:rPr>
+              <w:t xml:space="preserve">화살표 색상(R, G, B)의 각 슬라이더를 슬라이드 하여 만들어진 색상을 실시간으로 </w:t>
+            </w:r>
+            <w:bookmarkStart w:id="0" w:name="_GoBack"/>
+            <w:bookmarkEnd w:id="0"/>
+            <w:r>
+              <w:rPr>
+                <w:rFonts w:hint="eastAsia"/>
+              </w:rPr>
+              <w:t>보여준다.</w:t>
             </w:r>
           </w:p>
         </w:tc>
       </w:tr>
     </w:tbl>
-    <w:p>
-      <w:pPr>
-        <w:rPr>
-          <w:rFonts w:hint="eastAsia"/>
-        </w:rPr>
-      </w:pPr>
-    </w:p>
+    <w:p/>
     <w:sectPr>
       <w:pgSz w:w="11906" w:h="16838"/>
       <w:pgMar w:top="1701" w:right="1440" w:bottom="1440" w:left="1440" w:header="851" w:footer="992" w:gutter="0"/>

--- a/docs/기능명세.docx
+++ b/docs/기능명세.docx
@@ -29,6 +29,17 @@
         </w:rPr>
         <w:t xml:space="preserve"> 기능명세서</w:t>
       </w:r>
+      <w:r>
+        <w:rPr>
+          <w:rFonts w:hint="eastAsia"/>
+          <w:b/>
+          <w:sz w:val="36"/>
+          <w:szCs w:val="28"/>
+        </w:rPr>
+        <w:t xml:space="preserve"> v1.0</w:t>
+      </w:r>
+      <w:bookmarkStart w:id="0" w:name="_GoBack"/>
+      <w:bookmarkEnd w:id="0"/>
     </w:p>
     <w:p>
       <w:pPr>
@@ -212,9 +223,6 @@
           <w:p>
             <w:pPr>
               <w:cnfStyle w:val="000000000000" w:firstRow="0" w:lastRow="0" w:firstColumn="0" w:lastColumn="0" w:oddVBand="0" w:evenVBand="0" w:oddHBand="0" w:evenHBand="0" w:firstRowFirstColumn="0" w:firstRowLastColumn="0" w:lastRowFirstColumn="0" w:lastRowLastColumn="0"/>
-              <w:rPr>
-                <w:rFonts w:hint="eastAsia"/>
-              </w:rPr>
             </w:pPr>
             <w:r>
               <w:rPr>
@@ -334,9 +342,6 @@
           <w:p>
             <w:pPr>
               <w:cnfStyle w:val="000000000000" w:firstRow="0" w:lastRow="0" w:firstColumn="0" w:lastColumn="0" w:oddVBand="0" w:evenVBand="0" w:oddHBand="0" w:evenHBand="0" w:firstRowFirstColumn="0" w:firstRowLastColumn="0" w:lastRowFirstColumn="0" w:lastRowLastColumn="0"/>
-              <w:rPr>
-                <w:rFonts w:hint="eastAsia"/>
-              </w:rPr>
             </w:pPr>
             <w:r>
               <w:rPr>
@@ -362,9 +367,6 @@
           <w:p>
             <w:pPr>
               <w:cnfStyle w:val="000000000000" w:firstRow="0" w:lastRow="0" w:firstColumn="0" w:lastColumn="0" w:oddVBand="0" w:evenVBand="0" w:oddHBand="0" w:evenHBand="0" w:firstRowFirstColumn="0" w:firstRowLastColumn="0" w:lastRowFirstColumn="0" w:lastRowLastColumn="0"/>
-              <w:rPr>
-                <w:rFonts w:hint="eastAsia"/>
-              </w:rPr>
             </w:pPr>
             <w:r>
               <w:rPr>
@@ -403,9 +405,6 @@
           <w:p>
             <w:pPr>
               <w:cnfStyle w:val="000000000000" w:firstRow="0" w:lastRow="0" w:firstColumn="0" w:lastColumn="0" w:oddVBand="0" w:evenVBand="0" w:oddHBand="0" w:evenHBand="0" w:firstRowFirstColumn="0" w:firstRowLastColumn="0" w:lastRowFirstColumn="0" w:lastRowLastColumn="0"/>
-              <w:rPr>
-                <w:rFonts w:hint="eastAsia"/>
-              </w:rPr>
             </w:pPr>
             <w:r>
               <w:rPr>
@@ -425,9 +424,6 @@
           <w:p>
             <w:pPr>
               <w:cnfStyle w:val="000000000000" w:firstRow="0" w:lastRow="0" w:firstColumn="0" w:lastColumn="0" w:oddVBand="0" w:evenVBand="0" w:oddHBand="0" w:evenHBand="0" w:firstRowFirstColumn="0" w:firstRowLastColumn="0" w:lastRowFirstColumn="0" w:lastRowLastColumn="0"/>
-              <w:rPr>
-                <w:rFonts w:hint="eastAsia"/>
-              </w:rPr>
             </w:pPr>
             <w:r>
               <w:rPr>
@@ -457,9 +453,6 @@
           <w:p>
             <w:pPr>
               <w:cnfStyle w:val="000000000000" w:firstRow="0" w:lastRow="0" w:firstColumn="0" w:lastColumn="0" w:oddVBand="0" w:evenVBand="0" w:oddHBand="0" w:evenHBand="0" w:firstRowFirstColumn="0" w:firstRowLastColumn="0" w:lastRowFirstColumn="0" w:lastRowLastColumn="0"/>
-              <w:rPr>
-                <w:rFonts w:hint="eastAsia"/>
-              </w:rPr>
             </w:pPr>
             <w:r>
               <w:rPr>
@@ -479,27 +472,12 @@
           <w:p>
             <w:pPr>
               <w:cnfStyle w:val="000000000000" w:firstRow="0" w:lastRow="0" w:firstColumn="0" w:lastColumn="0" w:oddVBand="0" w:evenVBand="0" w:oddHBand="0" w:evenHBand="0" w:firstRowFirstColumn="0" w:firstRowLastColumn="0" w:lastRowFirstColumn="0" w:lastRowLastColumn="0"/>
-              <w:rPr>
-                <w:rFonts w:hint="eastAsia"/>
-              </w:rPr>
-            </w:pPr>
-            <w:r>
-              <w:rPr>
-                <w:rFonts w:hint="eastAsia"/>
-              </w:rPr>
-              <w:t>현재 내 위치로부터 도착지까지 도달하기 위한 이동 방향을</w:t>
-            </w:r>
-            <w:r>
-              <w:rPr>
-                <w:rFonts w:hint="eastAsia"/>
-              </w:rPr>
-              <w:t xml:space="preserve"> 스마트폰에 부착된</w:t>
-            </w:r>
-            <w:r>
-              <w:rPr>
-                <w:rFonts w:hint="eastAsia"/>
-              </w:rPr>
-              <w:t xml:space="preserve"> 카메라를 통해 들어오는 영상 위에 </w:t>
+            </w:pPr>
+            <w:r>
+              <w:rPr>
+                <w:rFonts w:hint="eastAsia"/>
+              </w:rPr>
+              <w:t xml:space="preserve">현재 내 위치로부터 도착지까지 도달하기 위한 이동 방향을 스마트폰에 부착된 카메라를 통해 들어오는 영상 위에 </w:t>
             </w:r>
             <w:r>
               <w:t xml:space="preserve">3D </w:t>
@@ -532,9 +510,6 @@
           <w:p>
             <w:pPr>
               <w:cnfStyle w:val="000000000000" w:firstRow="0" w:lastRow="0" w:firstColumn="0" w:lastColumn="0" w:oddVBand="0" w:evenVBand="0" w:oddHBand="0" w:evenHBand="0" w:firstRowFirstColumn="0" w:firstRowLastColumn="0" w:lastRowFirstColumn="0" w:lastRowLastColumn="0"/>
-              <w:rPr>
-                <w:rFonts w:hint="eastAsia"/>
-              </w:rPr>
             </w:pPr>
             <w:r>
               <w:rPr>
@@ -551,9 +526,6 @@
           <w:p>
             <w:pPr>
               <w:cnfStyle w:val="000000000000" w:firstRow="0" w:lastRow="0" w:firstColumn="0" w:lastColumn="0" w:oddVBand="0" w:evenVBand="0" w:oddHBand="0" w:evenHBand="0" w:firstRowFirstColumn="0" w:firstRowLastColumn="0" w:lastRowFirstColumn="0" w:lastRowLastColumn="0"/>
-              <w:rPr>
-                <w:rFonts w:hint="eastAsia"/>
-              </w:rPr>
             </w:pPr>
             <w:r>
               <w:rPr>
@@ -592,9 +564,6 @@
           <w:p>
             <w:pPr>
               <w:cnfStyle w:val="000000000000" w:firstRow="0" w:lastRow="0" w:firstColumn="0" w:lastColumn="0" w:oddVBand="0" w:evenVBand="0" w:oddHBand="0" w:evenHBand="0" w:firstRowFirstColumn="0" w:firstRowLastColumn="0" w:lastRowFirstColumn="0" w:lastRowLastColumn="0"/>
-              <w:rPr>
-                <w:rFonts w:hint="eastAsia"/>
-              </w:rPr>
             </w:pPr>
             <w:r>
               <w:rPr>
@@ -611,9 +580,6 @@
           <w:p>
             <w:pPr>
               <w:cnfStyle w:val="000000000000" w:firstRow="0" w:lastRow="0" w:firstColumn="0" w:lastColumn="0" w:oddVBand="0" w:evenVBand="0" w:oddHBand="0" w:evenHBand="0" w:firstRowFirstColumn="0" w:firstRowLastColumn="0" w:lastRowFirstColumn="0" w:lastRowLastColumn="0"/>
-              <w:rPr>
-                <w:rFonts w:hint="eastAsia"/>
-              </w:rPr>
             </w:pPr>
             <w:r>
               <w:rPr>
@@ -707,9 +673,6 @@
           <w:p>
             <w:pPr>
               <w:cnfStyle w:val="000000000000" w:firstRow="0" w:lastRow="0" w:firstColumn="0" w:lastColumn="0" w:oddVBand="0" w:evenVBand="0" w:oddHBand="0" w:evenHBand="0" w:firstRowFirstColumn="0" w:firstRowLastColumn="0" w:lastRowFirstColumn="0" w:lastRowLastColumn="0"/>
-              <w:rPr>
-                <w:rFonts w:hint="eastAsia"/>
-              </w:rPr>
             </w:pPr>
             <w:r>
               <w:rPr>
@@ -726,9 +689,6 @@
           <w:p>
             <w:pPr>
               <w:cnfStyle w:val="000000000000" w:firstRow="0" w:lastRow="0" w:firstColumn="0" w:lastColumn="0" w:oddVBand="0" w:evenVBand="0" w:oddHBand="0" w:evenHBand="0" w:firstRowFirstColumn="0" w:firstRowLastColumn="0" w:lastRowFirstColumn="0" w:lastRowLastColumn="0"/>
-              <w:rPr>
-                <w:rFonts w:hint="eastAsia"/>
-              </w:rPr>
             </w:pPr>
             <w:r>
               <w:rPr>
@@ -752,9 +712,6 @@
           <w:p>
             <w:pPr>
               <w:jc w:val="center"/>
-              <w:rPr>
-                <w:rFonts w:hint="eastAsia"/>
-              </w:rPr>
             </w:pPr>
           </w:p>
         </w:tc>
@@ -765,9 +722,6 @@
           <w:p>
             <w:pPr>
               <w:cnfStyle w:val="000000000000" w:firstRow="0" w:lastRow="0" w:firstColumn="0" w:lastColumn="0" w:oddVBand="0" w:evenVBand="0" w:oddHBand="0" w:evenHBand="0" w:firstRowFirstColumn="0" w:firstRowLastColumn="0" w:lastRowFirstColumn="0" w:lastRowLastColumn="0"/>
-              <w:rPr>
-                <w:rFonts w:hint="eastAsia"/>
-              </w:rPr>
             </w:pPr>
             <w:r>
               <w:rPr>
@@ -784,9 +738,6 @@
           <w:p>
             <w:pPr>
               <w:cnfStyle w:val="000000000000" w:firstRow="0" w:lastRow="0" w:firstColumn="0" w:lastColumn="0" w:oddVBand="0" w:evenVBand="0" w:oddHBand="0" w:evenHBand="0" w:firstRowFirstColumn="0" w:firstRowLastColumn="0" w:lastRowFirstColumn="0" w:lastRowLastColumn="0"/>
-              <w:rPr>
-                <w:rFonts w:hint="eastAsia"/>
-              </w:rPr>
             </w:pPr>
             <w:r>
               <w:rPr>
@@ -810,9 +761,6 @@
           <w:p>
             <w:pPr>
               <w:jc w:val="center"/>
-              <w:rPr>
-                <w:rFonts w:hint="eastAsia"/>
-              </w:rPr>
             </w:pPr>
           </w:p>
         </w:tc>
@@ -823,9 +771,6 @@
           <w:p>
             <w:pPr>
               <w:cnfStyle w:val="000000000000" w:firstRow="0" w:lastRow="0" w:firstColumn="0" w:lastColumn="0" w:oddVBand="0" w:evenVBand="0" w:oddHBand="0" w:evenHBand="0" w:firstRowFirstColumn="0" w:firstRowLastColumn="0" w:lastRowFirstColumn="0" w:lastRowLastColumn="0"/>
-              <w:rPr>
-                <w:rFonts w:hint="eastAsia"/>
-              </w:rPr>
             </w:pPr>
             <w:r>
               <w:rPr>
@@ -842,9 +787,6 @@
           <w:p>
             <w:pPr>
               <w:cnfStyle w:val="000000000000" w:firstRow="0" w:lastRow="0" w:firstColumn="0" w:lastColumn="0" w:oddVBand="0" w:evenVBand="0" w:oddHBand="0" w:evenHBand="0" w:firstRowFirstColumn="0" w:firstRowLastColumn="0" w:lastRowFirstColumn="0" w:lastRowLastColumn="0"/>
-              <w:rPr>
-                <w:rFonts w:hint="eastAsia"/>
-              </w:rPr>
             </w:pPr>
             <w:r>
               <w:rPr>
@@ -868,9 +810,6 @@
           <w:p>
             <w:pPr>
               <w:jc w:val="center"/>
-              <w:rPr>
-                <w:rFonts w:hint="eastAsia"/>
-              </w:rPr>
             </w:pPr>
           </w:p>
         </w:tc>
@@ -881,9 +820,6 @@
           <w:p>
             <w:pPr>
               <w:cnfStyle w:val="000000000000" w:firstRow="0" w:lastRow="0" w:firstColumn="0" w:lastColumn="0" w:oddVBand="0" w:evenVBand="0" w:oddHBand="0" w:evenHBand="0" w:firstRowFirstColumn="0" w:firstRowLastColumn="0" w:lastRowFirstColumn="0" w:lastRowLastColumn="0"/>
-              <w:rPr>
-                <w:rFonts w:hint="eastAsia"/>
-              </w:rPr>
             </w:pPr>
             <w:r>
               <w:rPr>
@@ -900,9 +836,6 @@
           <w:p>
             <w:pPr>
               <w:cnfStyle w:val="000000000000" w:firstRow="0" w:lastRow="0" w:firstColumn="0" w:lastColumn="0" w:oddVBand="0" w:evenVBand="0" w:oddHBand="0" w:evenHBand="0" w:firstRowFirstColumn="0" w:firstRowLastColumn="0" w:lastRowFirstColumn="0" w:lastRowLastColumn="0"/>
-              <w:rPr>
-                <w:rFonts w:hint="eastAsia"/>
-              </w:rPr>
             </w:pPr>
             <w:r>
               <w:rPr>
@@ -926,9 +859,6 @@
           <w:p>
             <w:pPr>
               <w:jc w:val="center"/>
-              <w:rPr>
-                <w:rFonts w:hint="eastAsia"/>
-              </w:rPr>
             </w:pPr>
           </w:p>
         </w:tc>
@@ -939,9 +869,6 @@
           <w:p>
             <w:pPr>
               <w:cnfStyle w:val="000000000000" w:firstRow="0" w:lastRow="0" w:firstColumn="0" w:lastColumn="0" w:oddVBand="0" w:evenVBand="0" w:oddHBand="0" w:evenHBand="0" w:firstRowFirstColumn="0" w:firstRowLastColumn="0" w:lastRowFirstColumn="0" w:lastRowLastColumn="0"/>
-              <w:rPr>
-                <w:rFonts w:hint="eastAsia"/>
-              </w:rPr>
             </w:pPr>
             <w:r>
               <w:rPr>
@@ -958,9 +885,6 @@
           <w:p>
             <w:pPr>
               <w:cnfStyle w:val="000000000000" w:firstRow="0" w:lastRow="0" w:firstColumn="0" w:lastColumn="0" w:oddVBand="0" w:evenVBand="0" w:oddHBand="0" w:evenHBand="0" w:firstRowFirstColumn="0" w:firstRowLastColumn="0" w:lastRowFirstColumn="0" w:lastRowLastColumn="0"/>
-              <w:rPr>
-                <w:rFonts w:hint="eastAsia"/>
-              </w:rPr>
             </w:pPr>
             <w:r>
               <w:rPr>
@@ -984,9 +908,6 @@
           <w:p>
             <w:pPr>
               <w:jc w:val="center"/>
-              <w:rPr>
-                <w:rFonts w:hint="eastAsia"/>
-              </w:rPr>
             </w:pPr>
             <w:r>
               <w:rPr>
@@ -1003,9 +924,6 @@
           <w:p>
             <w:pPr>
               <w:cnfStyle w:val="000000000000" w:firstRow="0" w:lastRow="0" w:firstColumn="0" w:lastColumn="0" w:oddVBand="0" w:evenVBand="0" w:oddHBand="0" w:evenHBand="0" w:firstRowFirstColumn="0" w:firstRowLastColumn="0" w:lastRowFirstColumn="0" w:lastRowLastColumn="0"/>
-              <w:rPr>
-                <w:rFonts w:hint="eastAsia"/>
-              </w:rPr>
             </w:pPr>
             <w:r>
               <w:rPr>
@@ -1022,9 +940,6 @@
           <w:p>
             <w:pPr>
               <w:cnfStyle w:val="000000000000" w:firstRow="0" w:lastRow="0" w:firstColumn="0" w:lastColumn="0" w:oddVBand="0" w:evenVBand="0" w:oddHBand="0" w:evenHBand="0" w:firstRowFirstColumn="0" w:firstRowLastColumn="0" w:lastRowFirstColumn="0" w:lastRowLastColumn="0"/>
-              <w:rPr>
-                <w:rFonts w:hint="eastAsia"/>
-              </w:rPr>
             </w:pPr>
             <w:r>
               <w:rPr>
@@ -1048,9 +963,6 @@
           <w:p>
             <w:pPr>
               <w:jc w:val="center"/>
-              <w:rPr>
-                <w:rFonts w:hint="eastAsia"/>
-              </w:rPr>
             </w:pPr>
           </w:p>
         </w:tc>
@@ -1061,9 +973,6 @@
           <w:p>
             <w:pPr>
               <w:cnfStyle w:val="000000000000" w:firstRow="0" w:lastRow="0" w:firstColumn="0" w:lastColumn="0" w:oddVBand="0" w:evenVBand="0" w:oddHBand="0" w:evenHBand="0" w:firstRowFirstColumn="0" w:firstRowLastColumn="0" w:lastRowFirstColumn="0" w:lastRowLastColumn="0"/>
-              <w:rPr>
-                <w:rFonts w:hint="eastAsia"/>
-              </w:rPr>
             </w:pPr>
             <w:r>
               <w:rPr>
@@ -1080,9 +989,6 @@
           <w:p>
             <w:pPr>
               <w:cnfStyle w:val="000000000000" w:firstRow="0" w:lastRow="0" w:firstColumn="0" w:lastColumn="0" w:oddVBand="0" w:evenVBand="0" w:oddHBand="0" w:evenHBand="0" w:firstRowFirstColumn="0" w:firstRowLastColumn="0" w:lastRowFirstColumn="0" w:lastRowLastColumn="0"/>
-              <w:rPr>
-                <w:rFonts w:hint="eastAsia"/>
-              </w:rPr>
             </w:pPr>
             <w:r>
               <w:rPr>
@@ -1106,9 +1012,6 @@
           <w:p>
             <w:pPr>
               <w:jc w:val="center"/>
-              <w:rPr>
-                <w:rFonts w:hint="eastAsia"/>
-              </w:rPr>
             </w:pPr>
           </w:p>
         </w:tc>
@@ -1119,9 +1022,6 @@
           <w:p>
             <w:pPr>
               <w:cnfStyle w:val="000000000000" w:firstRow="0" w:lastRow="0" w:firstColumn="0" w:lastColumn="0" w:oddVBand="0" w:evenVBand="0" w:oddHBand="0" w:evenHBand="0" w:firstRowFirstColumn="0" w:firstRowLastColumn="0" w:lastRowFirstColumn="0" w:lastRowLastColumn="0"/>
-              <w:rPr>
-                <w:rFonts w:hint="eastAsia"/>
-              </w:rPr>
             </w:pPr>
             <w:r>
               <w:t>POI</w:t>
@@ -1141,9 +1041,6 @@
           <w:p>
             <w:pPr>
               <w:cnfStyle w:val="000000000000" w:firstRow="0" w:lastRow="0" w:firstColumn="0" w:lastColumn="0" w:oddVBand="0" w:evenVBand="0" w:oddHBand="0" w:evenHBand="0" w:firstRowFirstColumn="0" w:firstRowLastColumn="0" w:lastRowFirstColumn="0" w:lastRowLastColumn="0"/>
-              <w:rPr>
-                <w:rFonts w:hint="eastAsia"/>
-              </w:rPr>
             </w:pPr>
             <w:r>
               <w:rPr>
@@ -1176,9 +1073,6 @@
           <w:p>
             <w:pPr>
               <w:jc w:val="center"/>
-              <w:rPr>
-                <w:rFonts w:hint="eastAsia"/>
-              </w:rPr>
             </w:pPr>
             <w:r>
               <w:rPr>
@@ -1195,9 +1089,6 @@
           <w:p>
             <w:pPr>
               <w:cnfStyle w:val="000000000000" w:firstRow="0" w:lastRow="0" w:firstColumn="0" w:lastColumn="0" w:oddVBand="0" w:evenVBand="0" w:oddHBand="0" w:evenHBand="0" w:firstRowFirstColumn="0" w:firstRowLastColumn="0" w:lastRowFirstColumn="0" w:lastRowLastColumn="0"/>
-              <w:rPr>
-                <w:rFonts w:hint="eastAsia"/>
-              </w:rPr>
             </w:pPr>
             <w:r>
               <w:rPr>
@@ -1214,9 +1105,6 @@
           <w:p>
             <w:pPr>
               <w:cnfStyle w:val="000000000000" w:firstRow="0" w:lastRow="0" w:firstColumn="0" w:lastColumn="0" w:oddVBand="0" w:evenVBand="0" w:oddHBand="0" w:evenHBand="0" w:firstRowFirstColumn="0" w:firstRowLastColumn="0" w:lastRowFirstColumn="0" w:lastRowLastColumn="0"/>
-              <w:rPr>
-                <w:rFonts w:hint="eastAsia"/>
-              </w:rPr>
             </w:pPr>
             <w:r>
               <w:rPr>
@@ -1231,7 +1119,7 @@
               <w:rPr>
                 <w:rFonts w:hint="eastAsia"/>
               </w:rPr>
-              <w:t xml:space="preserve">들의 이름과 각 POI의 위치 </w:t>
+              <w:t>들의 이름과 각 POI의 위치</w:t>
             </w:r>
             <w:r>
               <w:rPr>
@@ -1256,9 +1144,6 @@
           <w:p>
             <w:pPr>
               <w:jc w:val="center"/>
-              <w:rPr>
-                <w:rFonts w:hint="eastAsia"/>
-              </w:rPr>
             </w:pPr>
           </w:p>
         </w:tc>
@@ -1269,9 +1154,6 @@
           <w:p>
             <w:pPr>
               <w:cnfStyle w:val="000000000000" w:firstRow="0" w:lastRow="0" w:firstColumn="0" w:lastColumn="0" w:oddVBand="0" w:evenVBand="0" w:oddHBand="0" w:evenHBand="0" w:firstRowFirstColumn="0" w:firstRowLastColumn="0" w:lastRowFirstColumn="0" w:lastRowLastColumn="0"/>
-              <w:rPr>
-                <w:rFonts w:hint="eastAsia"/>
-              </w:rPr>
             </w:pPr>
             <w:r>
               <w:rPr>
@@ -1288,9 +1170,6 @@
           <w:p>
             <w:pPr>
               <w:cnfStyle w:val="000000000000" w:firstRow="0" w:lastRow="0" w:firstColumn="0" w:lastColumn="0" w:oddVBand="0" w:evenVBand="0" w:oddHBand="0" w:evenHBand="0" w:firstRowFirstColumn="0" w:firstRowLastColumn="0" w:lastRowFirstColumn="0" w:lastRowLastColumn="0"/>
-              <w:rPr>
-                <w:rFonts w:hint="eastAsia"/>
-              </w:rPr>
             </w:pPr>
             <w:r>
               <w:rPr>
@@ -1314,9 +1193,6 @@
           <w:p>
             <w:pPr>
               <w:jc w:val="center"/>
-              <w:rPr>
-                <w:rFonts w:hint="eastAsia"/>
-              </w:rPr>
             </w:pPr>
             <w:r>
               <w:rPr>
@@ -1333,9 +1209,6 @@
           <w:p>
             <w:pPr>
               <w:cnfStyle w:val="000000000000" w:firstRow="0" w:lastRow="0" w:firstColumn="0" w:lastColumn="0" w:oddVBand="0" w:evenVBand="0" w:oddHBand="0" w:evenHBand="0" w:firstRowFirstColumn="0" w:firstRowLastColumn="0" w:lastRowFirstColumn="0" w:lastRowLastColumn="0"/>
-              <w:rPr>
-                <w:rFonts w:hint="eastAsia"/>
-              </w:rPr>
             </w:pPr>
             <w:r>
               <w:rPr>
@@ -1352,9 +1225,6 @@
           <w:p>
             <w:pPr>
               <w:cnfStyle w:val="000000000000" w:firstRow="0" w:lastRow="0" w:firstColumn="0" w:lastColumn="0" w:oddVBand="0" w:evenVBand="0" w:oddHBand="0" w:evenHBand="0" w:firstRowFirstColumn="0" w:firstRowLastColumn="0" w:lastRowFirstColumn="0" w:lastRowLastColumn="0"/>
-              <w:rPr>
-                <w:rFonts w:hint="eastAsia"/>
-              </w:rPr>
             </w:pPr>
             <w:r>
               <w:rPr>
@@ -1387,9 +1257,6 @@
           <w:p>
             <w:pPr>
               <w:jc w:val="center"/>
-              <w:rPr>
-                <w:rFonts w:hint="eastAsia"/>
-              </w:rPr>
             </w:pPr>
           </w:p>
         </w:tc>
@@ -1400,9 +1267,6 @@
           <w:p>
             <w:pPr>
               <w:cnfStyle w:val="000000000000" w:firstRow="0" w:lastRow="0" w:firstColumn="0" w:lastColumn="0" w:oddVBand="0" w:evenVBand="0" w:oddHBand="0" w:evenHBand="0" w:firstRowFirstColumn="0" w:firstRowLastColumn="0" w:lastRowFirstColumn="0" w:lastRowLastColumn="0"/>
-              <w:rPr>
-                <w:rFonts w:hint="eastAsia"/>
-              </w:rPr>
             </w:pPr>
             <w:r>
               <w:rPr>
@@ -1419,27 +1283,12 @@
           <w:p>
             <w:pPr>
               <w:cnfStyle w:val="000000000000" w:firstRow="0" w:lastRow="0" w:firstColumn="0" w:lastColumn="0" w:oddVBand="0" w:evenVBand="0" w:oddHBand="0" w:evenHBand="0" w:firstRowFirstColumn="0" w:firstRowLastColumn="0" w:lastRowFirstColumn="0" w:lastRowLastColumn="0"/>
-              <w:rPr>
-                <w:rFonts w:hint="eastAsia"/>
-              </w:rPr>
-            </w:pPr>
-            <w:r>
-              <w:rPr>
-                <w:rFonts w:hint="eastAsia"/>
-              </w:rPr>
-              <w:t xml:space="preserve">설정 시 </w:t>
-            </w:r>
-            <w:r>
-              <w:rPr>
-                <w:rFonts w:hint="eastAsia"/>
-              </w:rPr>
-              <w:t>증강현실 실시간 길 안내 기능 이용 시 안내 화살표</w:t>
-            </w:r>
-            <w:r>
-              <w:rPr>
-                <w:rFonts w:hint="eastAsia"/>
-              </w:rPr>
-              <w:t>가 과도하게 떨리는 현상을 방지한다.</w:t>
+            </w:pPr>
+            <w:r>
+              <w:rPr>
+                <w:rFonts w:hint="eastAsia"/>
+              </w:rPr>
+              <w:t>설정 시 증강현실 실시간 길 안내 기능 이용 시 안내 화살표가 과도하게 떨리는 현상을 방지한다.</w:t>
             </w:r>
           </w:p>
         </w:tc>
@@ -1457,9 +1306,6 @@
           <w:p>
             <w:pPr>
               <w:jc w:val="center"/>
-              <w:rPr>
-                <w:rFonts w:hint="eastAsia"/>
-              </w:rPr>
             </w:pPr>
           </w:p>
         </w:tc>
@@ -1470,9 +1316,6 @@
           <w:p>
             <w:pPr>
               <w:cnfStyle w:val="000000000000" w:firstRow="0" w:lastRow="0" w:firstColumn="0" w:lastColumn="0" w:oddVBand="0" w:evenVBand="0" w:oddHBand="0" w:evenHBand="0" w:firstRowFirstColumn="0" w:firstRowLastColumn="0" w:lastRowFirstColumn="0" w:lastRowLastColumn="0"/>
-              <w:rPr>
-                <w:rFonts w:hint="eastAsia"/>
-              </w:rPr>
             </w:pPr>
             <w:r>
               <w:rPr>
@@ -1489,9 +1332,6 @@
           <w:p>
             <w:pPr>
               <w:cnfStyle w:val="000000000000" w:firstRow="0" w:lastRow="0" w:firstColumn="0" w:lastColumn="0" w:oddVBand="0" w:evenVBand="0" w:oddHBand="0" w:evenHBand="0" w:firstRowFirstColumn="0" w:firstRowLastColumn="0" w:lastRowFirstColumn="0" w:lastRowLastColumn="0"/>
-              <w:rPr>
-                <w:rFonts w:hint="eastAsia"/>
-              </w:rPr>
             </w:pPr>
             <w:r>
               <w:rPr>
@@ -1515,9 +1355,6 @@
           <w:p>
             <w:pPr>
               <w:jc w:val="center"/>
-              <w:rPr>
-                <w:rFonts w:hint="eastAsia"/>
-              </w:rPr>
             </w:pPr>
           </w:p>
         </w:tc>
@@ -1528,9 +1365,6 @@
           <w:p>
             <w:pPr>
               <w:cnfStyle w:val="000000000000" w:firstRow="0" w:lastRow="0" w:firstColumn="0" w:lastColumn="0" w:oddVBand="0" w:evenVBand="0" w:oddHBand="0" w:evenHBand="0" w:firstRowFirstColumn="0" w:firstRowLastColumn="0" w:lastRowFirstColumn="0" w:lastRowLastColumn="0"/>
-              <w:rPr>
-                <w:rFonts w:hint="eastAsia"/>
-              </w:rPr>
             </w:pPr>
             <w:r>
               <w:rPr>
@@ -1550,9 +1384,6 @@
           <w:p>
             <w:pPr>
               <w:cnfStyle w:val="000000000000" w:firstRow="0" w:lastRow="0" w:firstColumn="0" w:lastColumn="0" w:oddVBand="0" w:evenVBand="0" w:oddHBand="0" w:evenHBand="0" w:firstRowFirstColumn="0" w:firstRowLastColumn="0" w:lastRowFirstColumn="0" w:lastRowLastColumn="0"/>
-              <w:rPr>
-                <w:rFonts w:hint="eastAsia"/>
-              </w:rPr>
             </w:pPr>
             <w:r>
               <w:rPr>
@@ -1585,9 +1416,6 @@
           <w:p>
             <w:pPr>
               <w:jc w:val="center"/>
-              <w:rPr>
-                <w:rFonts w:hint="eastAsia"/>
-              </w:rPr>
             </w:pPr>
           </w:p>
         </w:tc>
@@ -1598,9 +1426,6 @@
           <w:p>
             <w:pPr>
               <w:cnfStyle w:val="000000000000" w:firstRow="0" w:lastRow="0" w:firstColumn="0" w:lastColumn="0" w:oddVBand="0" w:evenVBand="0" w:oddHBand="0" w:evenHBand="0" w:firstRowFirstColumn="0" w:firstRowLastColumn="0" w:lastRowFirstColumn="0" w:lastRowLastColumn="0"/>
-              <w:rPr>
-                <w:rFonts w:hint="eastAsia"/>
-              </w:rPr>
             </w:pPr>
             <w:r>
               <w:rPr>
@@ -1617,29 +1442,25 @@
           <w:p>
             <w:pPr>
               <w:cnfStyle w:val="000000000000" w:firstRow="0" w:lastRow="0" w:firstColumn="0" w:lastColumn="0" w:oddVBand="0" w:evenVBand="0" w:oddHBand="0" w:evenHBand="0" w:firstRowFirstColumn="0" w:firstRowLastColumn="0" w:lastRowFirstColumn="0" w:lastRowLastColumn="0"/>
-              <w:rPr>
-                <w:rFonts w:hint="eastAsia"/>
-              </w:rPr>
-            </w:pPr>
-            <w:r>
-              <w:rPr>
-                <w:rFonts w:hint="eastAsia"/>
-              </w:rPr>
-              <w:t xml:space="preserve">화살표 색상(R, G, B)의 각 슬라이더를 슬라이드 하여 만들어진 색상을 실시간으로 </w:t>
-            </w:r>
-            <w:bookmarkStart w:id="0" w:name="_GoBack"/>
-            <w:bookmarkEnd w:id="0"/>
-            <w:r>
-              <w:rPr>
-                <w:rFonts w:hint="eastAsia"/>
-              </w:rPr>
-              <w:t>보여준다.</w:t>
+            </w:pPr>
+            <w:r>
+              <w:rPr>
+                <w:rFonts w:hint="eastAsia"/>
+              </w:rPr>
+              <w:t>화살표 색상(R, G, B)의 각 슬라이더를 슬라이드 하여 만들어진 색상을 실시간으로 보여준다.</w:t>
             </w:r>
           </w:p>
         </w:tc>
       </w:tr>
     </w:tbl>
-    <w:p/>
+    <w:p>
+      <w:r>
+        <w:rPr>
+          <w:rFonts w:hint="eastAsia"/>
+        </w:rPr>
+        <w:t xml:space="preserve"> </w:t>
+      </w:r>
+    </w:p>
     <w:sectPr>
       <w:pgSz w:w="11906" w:h="16838"/>
       <w:pgMar w:top="1701" w:right="1440" w:bottom="1440" w:left="1440" w:header="851" w:footer="992" w:gutter="0"/>
